--- a/effective-java/docs/Aufgabe Effective Java.docx
+++ b/effective-java/docs/Aufgabe Effective Java.docx
@@ -24,7 +24,13 @@
         <w:t>hashCode()</w:t>
       </w:r>
       <w:r>
-        <w:t xml:space="preserve">, </w:t>
+        <w:t>,</w:t>
+      </w:r>
+      <w:r>
+        <w:t xml:space="preserve"> compareTo(),</w:t>
+      </w:r>
+      <w:r>
+        <w:t xml:space="preserve"> </w:t>
       </w:r>
       <w:r>
         <w:t>clone()</w:t>
@@ -49,7 +55,13 @@
     </w:p>
     <w:p>
       <w:r>
-        <w:t>Mittels eines Beispielprojekts sollen die Aufgaben und Möglichkeiten von Equals, Hash-Code Clone und Immutability aufgezeigt und geübt werden.</w:t>
+        <w:t>Mittels eines Beispielprojekts sollen die Aufgaben und Möglichkeiten von Equals, Hash-Code</w:t>
+      </w:r>
+      <w:r>
+        <w:t>, CompareTo,</w:t>
+      </w:r>
+      <w:r>
+        <w:t xml:space="preserve"> Clone und Immutability aufgezeigt und geübt werden.</w:t>
       </w:r>
     </w:p>
     <w:p>
@@ -117,7 +129,7 @@
           <w:b/>
           <w:smallCaps/>
         </w:rPr>
-        <w:t>Clone</w:t>
+        <w:t>CompareTo</w:t>
       </w:r>
     </w:p>
     <w:p>
@@ -137,6 +149,26 @@
           <w:b/>
           <w:smallCaps/>
         </w:rPr>
+        <w:t>Clone</w:t>
+      </w:r>
+    </w:p>
+    <w:p>
+      <w:pPr>
+        <w:pStyle w:val="Listenabsatz"/>
+        <w:numPr>
+          <w:ilvl w:val="0"/>
+          <w:numId w:val="14"/>
+        </w:numPr>
+        <w:rPr>
+          <w:b/>
+          <w:smallCaps/>
+        </w:rPr>
+      </w:pPr>
+      <w:r>
+        <w:rPr>
+          <w:b/>
+          <w:smallCaps/>
+        </w:rPr>
         <w:t>Immutable</w:t>
       </w:r>
     </w:p>
@@ -208,8 +240,6 @@
       <w:r>
         <w:t>, darum: Lese und verstehe die Test's</w:t>
       </w:r>
-      <w:bookmarkStart w:id="0" w:name="_GoBack"/>
-      <w:bookmarkEnd w:id="0"/>
       <w:r>
         <w:t>!</w:t>
       </w:r>
@@ -385,7 +415,13 @@
         <w:t>EmployeeEqualsTest</w:t>
       </w:r>
       <w:r>
-        <w:t>" aus dem Projekt. Wir werden Sie später zu einem angemessenen Zeitpunkt wieder ins Projekt kopieren.</w:t>
+        <w:t xml:space="preserve">" aus dem Projekt. Wir werden </w:t>
+      </w:r>
+      <w:r>
+        <w:t>s</w:t>
+      </w:r>
+      <w:r>
+        <w:t>ie später zu einem angemessenen Zeitpunkt wieder ins Projekt kopieren.</w:t>
       </w:r>
     </w:p>
     <w:p>
@@ -422,7 +458,25 @@
         <w:t xml:space="preserve"> die entsprechenden Methoden in den Domänenklassen.</w:t>
       </w:r>
       <w:r>
-        <w:t xml:space="preserve"> Beachte, der JUnit-Test darf nicht verändert werden.</w:t>
+        <w:t xml:space="preserve"> Beachte, der JUnit-Test darf nicht verändert werden</w:t>
+      </w:r>
+      <w:r>
+        <w:t xml:space="preserve"> und auch die Methodensignatur</w:t>
+      </w:r>
+      <w:r>
+        <w:t xml:space="preserve"> der bestehenden Methoden </w:t>
+      </w:r>
+      <w:r>
+        <w:t>der Domänenklassen soll</w:t>
+      </w:r>
+      <w:r>
+        <w:t>en</w:t>
+      </w:r>
+      <w:r>
+        <w:t xml:space="preserve"> nicht verändert werden</w:t>
+      </w:r>
+      <w:r>
+        <w:t>.</w:t>
       </w:r>
     </w:p>
     <w:p>
@@ -594,18 +648,18 @@
         <w:t>Hash-Code-Berechnung (Angelika Langer).docx</w:t>
       </w:r>
       <w:r>
-        <w:t>" durchzulesen, welches sich im selben Verzeichnis befinden wie dieses Dokument.</w:t>
-      </w:r>
-    </w:p>
-    <w:p>
-      <w:r>
-        <w:t xml:space="preserve">Anschliessend </w:t>
-      </w:r>
-      <w:r>
-        <w:t>implementiere</w:t>
-      </w:r>
-      <w:r>
-        <w:t xml:space="preserve"> die entsprechenden Methoden in den Domänenklassen. Beachte, der JUnit-Test darf nicht verändert werden.</w:t>
+        <w:t>" durchzulesen, welches sich im selben Verzeichnis befinde</w:t>
+      </w:r>
+      <w:r>
+        <w:t>t</w:t>
+      </w:r>
+      <w:r>
+        <w:t xml:space="preserve"> wie dieses Dokument.</w:t>
+      </w:r>
+    </w:p>
+    <w:p>
+      <w:r>
+        <w:t>Anschliessend implementiere die entsprechenden Methoden in den Domänenklassen. Beachte, der JUnit-Test darf nicht verändert werden und auch die Methodensignatur der bestehenden Methoden der Domänenklassen sollen nicht verändert werden.</w:t>
       </w:r>
     </w:p>
     <w:p>
@@ -649,6 +703,183 @@
       </w:r>
     </w:p>
     <w:p/>
+    <w:p/>
+    <w:p>
+      <w:pPr>
+        <w:pStyle w:val="berschrift1"/>
+      </w:pPr>
+      <w:r>
+        <w:t>Block CompareTo</w:t>
+      </w:r>
+    </w:p>
+    <w:p>
+      <w:pPr>
+        <w:pStyle w:val="berschrift2"/>
+      </w:pPr>
+      <w:r>
+        <w:t>Ziel</w:t>
+      </w:r>
+    </w:p>
+    <w:p>
+      <w:r>
+        <w:t xml:space="preserve">Für die Domänenklasse </w:t>
+      </w:r>
+      <w:r>
+        <w:rPr>
+          <w:rFonts w:ascii="Consolas" w:hAnsi="Consolas" w:cs="Consolas"/>
+        </w:rPr>
+        <w:t>Project</w:t>
+      </w:r>
+      <w:r>
+        <w:t xml:space="preserve"> soll das Interface </w:t>
+      </w:r>
+      <w:r>
+        <w:rPr>
+          <w:rFonts w:ascii="Consolas" w:hAnsi="Consolas" w:cs="Consolas"/>
+        </w:rPr>
+        <w:t>Comparable</w:t>
+      </w:r>
+      <w:r>
+        <w:t xml:space="preserve"> implementieren, damit die Projekte verglichen/sortiert werden können. Die Methode </w:t>
+      </w:r>
+      <w:r>
+        <w:rPr>
+          <w:rFonts w:ascii="Consolas" w:hAnsi="Consolas" w:cs="Consolas"/>
+        </w:rPr>
+        <w:t>getProjects()</w:t>
+      </w:r>
+      <w:r>
+        <w:t xml:space="preserve"> der Klasse </w:t>
+      </w:r>
+      <w:r>
+        <w:rPr>
+          <w:rFonts w:ascii="Consolas" w:hAnsi="Consolas" w:cs="Consolas"/>
+        </w:rPr>
+        <w:t>Employee</w:t>
+      </w:r>
+      <w:r>
+        <w:t xml:space="preserve"> soll eine sortierte Collection zurück liefern</w:t>
+      </w:r>
+      <w:r>
+        <w:t xml:space="preserve"> (Welche Collection musst Du dafür einsetzen?)</w:t>
+      </w:r>
+      <w:bookmarkStart w:id="0" w:name="_GoBack"/>
+      <w:bookmarkEnd w:id="0"/>
+      <w:r>
+        <w:t>. Der Test "</w:t>
+      </w:r>
+      <w:r>
+        <w:t>CompareToTest</w:t>
+      </w:r>
+      <w:r>
+        <w:t>" soll durchlaufen und Grün werden.</w:t>
+      </w:r>
+    </w:p>
+    <w:p>
+      <w:pPr>
+        <w:pStyle w:val="berschrift2"/>
+      </w:pPr>
+      <w:r>
+        <w:t>Vorbereitung</w:t>
+      </w:r>
+    </w:p>
+    <w:p>
+      <w:r>
+        <w:t>Kopiere den Test "</w:t>
+      </w:r>
+      <w:r>
+        <w:t>CompareToTest</w:t>
+      </w:r>
+      <w:r>
+        <w:t>" ins Package "</w:t>
+      </w:r>
+      <w:r>
+        <w:t>org.anderes.edu.effective.compare</w:t>
+      </w:r>
+      <w:r>
+        <w:t>".</w:t>
+      </w:r>
+    </w:p>
+    <w:p>
+      <w:pPr>
+        <w:pStyle w:val="berschrift2"/>
+      </w:pPr>
+      <w:r>
+        <w:t>Vorgehen</w:t>
+      </w:r>
+    </w:p>
+    <w:p>
+      <w:r>
+        <w:t>Für diesen Block ist das Dokument "</w:t>
+      </w:r>
+      <w:r>
+        <w:rPr>
+          <w:b/>
+          <w:i/>
+        </w:rPr>
+        <w:t>Objekt-Vergleich mittels Comparatoren</w:t>
+      </w:r>
+      <w:r>
+        <w:rPr>
+          <w:b/>
+          <w:i/>
+        </w:rPr>
+        <w:t xml:space="preserve"> </w:t>
+      </w:r>
+      <w:r>
+        <w:rPr>
+          <w:b/>
+          <w:i/>
+        </w:rPr>
+        <w:t>(Angelika Langer).docx</w:t>
+      </w:r>
+      <w:r>
+        <w:t>" durchzulesen, welches sich im selben Verzeichnis befindet wie dieses Dokument.</w:t>
+      </w:r>
+    </w:p>
+    <w:p>
+      <w:r>
+        <w:t>Anschliessend implementiere die entsprechenden Methoden in den Domänenklassen. Beachte, der JUnit-Test darf nicht verändert werden und auch die Methodensignatur der bestehenden Methoden der Domänenklassen sollen nicht verändert werden.</w:t>
+      </w:r>
+    </w:p>
+    <w:p/>
+    <w:p>
+      <w:pPr>
+        <w:pStyle w:val="berschrift2"/>
+      </w:pPr>
+      <w:r>
+        <w:t>Tipp</w:t>
+      </w:r>
+    </w:p>
+    <w:p>
+      <w:r>
+        <w:t>Auch für diesen Block bietet "</w:t>
+      </w:r>
+      <w:hyperlink r:id="rId13" w:history="1">
+        <w:r>
+          <w:rPr>
+            <w:rStyle w:val="Hyperlink"/>
+          </w:rPr>
+          <w:t>Apache Commons Lang</w:t>
+        </w:r>
+      </w:hyperlink>
+      <w:r>
+        <w:t xml:space="preserve">" eine </w:t>
+      </w:r>
+      <w:hyperlink r:id="rId14" w:history="1">
+        <w:r>
+          <w:rPr>
+            <w:rStyle w:val="Hyperlink"/>
+          </w:rPr>
+          <w:t>Hilfsklasse</w:t>
+        </w:r>
+      </w:hyperlink>
+      <w:r>
+        <w:t xml:space="preserve"> an.</w:t>
+      </w:r>
+    </w:p>
+    <w:p/>
+    <w:p/>
     <w:p>
       <w:pPr>
         <w:pStyle w:val="berschrift1"/>
@@ -757,7 +988,6 @@
         <w:pStyle w:val="berschrift1"/>
       </w:pPr>
       <w:r>
-        <w:lastRenderedPageBreak/>
         <w:t xml:space="preserve">Block </w:t>
       </w:r>
       <w:r>
@@ -888,7 +1118,11 @@
         <w:t>" gibt es bereits Skeleton's der Klassen</w:t>
       </w:r>
       <w:r>
-        <w:t xml:space="preserve"> und die Interfaces</w:t>
+        <w:t xml:space="preserve"> und die </w:t>
+      </w:r>
+      <w:r>
+        <w:lastRenderedPageBreak/>
+        <w:t>Interfaces</w:t>
       </w:r>
       <w:r>
         <w:t xml:space="preserve"> die Du für diese Übung benötigst.</w:t>
@@ -899,7 +1133,7 @@
     </w:p>
     <w:p/>
     <w:sectPr>
-      <w:footerReference w:type="default" r:id="rId13"/>
+      <w:footerReference w:type="default" r:id="rId15"/>
       <w:pgSz w:w="11906" w:h="16838"/>
       <w:pgMar w:top="1418" w:right="1701" w:bottom="1134" w:left="1701" w:header="709" w:footer="709" w:gutter="0"/>
       <w:cols w:space="708"/>
@@ -982,7 +1216,7 @@
               <w:color w:val="4F81BD" w:themeColor="accent1"/>
               <w:lang w:val="de-DE"/>
             </w:rPr>
-            <w:t>1</w:t>
+            <w:t>3</w:t>
           </w:r>
           <w:r>
             <w:rPr>
@@ -1964,7 +2198,7 @@
   <w:style w:type="paragraph" w:default="1" w:styleId="Standard">
     <w:name w:val="Normal"/>
     <w:qFormat/>
-    <w:rsid w:val="005639D3"/>
+    <w:rsid w:val="00073648"/>
   </w:style>
   <w:style w:type="paragraph" w:styleId="berschrift1">
     <w:name w:val="heading 1"/>
@@ -2172,6 +2406,7 @@
   <w:style w:type="character" w:default="1" w:styleId="Absatz-Standardschriftart">
     <w:name w:val="Default Paragraph Font"/>
     <w:uiPriority w:val="1"/>
+    <w:semiHidden/>
     <w:unhideWhenUsed/>
   </w:style>
   <w:style w:type="table" w:default="1" w:styleId="NormaleTabelle">
@@ -2787,6 +3022,18 @@
     <w:pPr>
       <w:outlineLvl w:val="9"/>
     </w:pPr>
+  </w:style>
+  <w:style w:type="character" w:styleId="BesuchterHyperlink">
+    <w:name w:val="FollowedHyperlink"/>
+    <w:basedOn w:val="Absatz-Standardschriftart"/>
+    <w:uiPriority w:val="99"/>
+    <w:semiHidden/>
+    <w:unhideWhenUsed/>
+    <w:rsid w:val="00073648"/>
+    <w:rPr>
+      <w:color w:val="800080" w:themeColor="followedHyperlink"/>
+      <w:u w:val="single"/>
+    </w:rPr>
   </w:style>
 </w:styles>
 </file>
@@ -2952,7 +3199,7 @@
   <w:style w:type="paragraph" w:default="1" w:styleId="Standard">
     <w:name w:val="Normal"/>
     <w:qFormat/>
-    <w:rsid w:val="005639D3"/>
+    <w:rsid w:val="00073648"/>
   </w:style>
   <w:style w:type="paragraph" w:styleId="berschrift1">
     <w:name w:val="heading 1"/>
@@ -3160,6 +3407,7 @@
   <w:style w:type="character" w:default="1" w:styleId="Absatz-Standardschriftart">
     <w:name w:val="Default Paragraph Font"/>
     <w:uiPriority w:val="1"/>
+    <w:semiHidden/>
     <w:unhideWhenUsed/>
   </w:style>
   <w:style w:type="table" w:default="1" w:styleId="NormaleTabelle">
@@ -3775,6 +4023,18 @@
     <w:pPr>
       <w:outlineLvl w:val="9"/>
     </w:pPr>
+  </w:style>
+  <w:style w:type="character" w:styleId="BesuchterHyperlink">
+    <w:name w:val="FollowedHyperlink"/>
+    <w:basedOn w:val="Absatz-Standardschriftart"/>
+    <w:uiPriority w:val="99"/>
+    <w:semiHidden/>
+    <w:unhideWhenUsed/>
+    <w:rsid w:val="00073648"/>
+    <w:rPr>
+      <w:color w:val="800080" w:themeColor="followedHyperlink"/>
+      <w:u w:val="single"/>
+    </w:rPr>
   </w:style>
 </w:styles>
 </file>

--- a/effective-java/docs/Aufgabe Effective Java.docx
+++ b/effective-java/docs/Aufgabe Effective Java.docx
@@ -441,10 +441,16 @@
           <w:b/>
           <w:i/>
         </w:rPr>
-        <w:t>Objektvergleich (Angelika Langer).docx</w:t>
-      </w:r>
-      <w:r>
-        <w:t>" durchzulesen, welches sich im selben Verzeichnis befinden wie dieses Dokument.</w:t>
+        <w:t>Objektvergleich (Angelika Langer)</w:t>
+      </w:r>
+      <w:r>
+        <w:t xml:space="preserve">" durchzulesen, welches sich im selben Verzeichnis </w:t>
+      </w:r>
+      <w:r>
+        <w:t>befindet</w:t>
+      </w:r>
+      <w:r>
+        <w:t xml:space="preserve"> wie dieses Dokument.</w:t>
       </w:r>
     </w:p>
     <w:p>
@@ -645,7 +651,7 @@
           <w:b/>
           <w:i/>
         </w:rPr>
-        <w:t>Hash-Code-Berechnung (Angelika Langer).docx</w:t>
+        <w:t>Hash-Code-Berechnung (Angelika Langer)</w:t>
       </w:r>
       <w:r>
         <w:t>" durchzulesen, welches sich im selben Verzeichnis befinde</w:t>
@@ -763,8 +769,6 @@
       <w:r>
         <w:t xml:space="preserve"> (Welche Collection musst Du dafür einsetzen?)</w:t>
       </w:r>
-      <w:bookmarkStart w:id="0" w:name="_GoBack"/>
-      <w:bookmarkEnd w:id="0"/>
       <w:r>
         <w:t>. Der Test "</w:t>
       </w:r>
@@ -831,7 +835,7 @@
           <w:b/>
           <w:i/>
         </w:rPr>
-        <w:t>(Angelika Langer).docx</w:t>
+        <w:t>(Angelika Langer)</w:t>
       </w:r>
       <w:r>
         <w:t>" durchzulesen, welches sich im selben Verzeichnis befindet wie dieses Dokument.</w:t>
@@ -964,10 +968,16 @@
           <w:b/>
           <w:i/>
         </w:rPr>
-        <w:t>Das Kopieren von Objekten (Angelika Langer).docx</w:t>
-      </w:r>
-      <w:r>
-        <w:t>" durchzulesen, welches sich im selben Verzeichnis befinden wie dieses Dokument.</w:t>
+        <w:t>Das Kopieren von Objekten (Angelika Langer)</w:t>
+      </w:r>
+      <w:r>
+        <w:t xml:space="preserve">" durchzulesen, welches sich im selben Verzeichnis </w:t>
+      </w:r>
+      <w:r>
+        <w:t>befindet</w:t>
+      </w:r>
+      <w:r>
+        <w:t xml:space="preserve"> wie dieses Dokument.</w:t>
       </w:r>
     </w:p>
     <w:p>
@@ -1047,7 +1057,12 @@
         <w:t>" ins Package "</w:t>
       </w:r>
       <w:r>
-        <w:t>org.anderes.edu.effective.</w:t>
+        <w:t>org.anderes.edu.e</w:t>
+      </w:r>
+      <w:bookmarkStart w:id="0" w:name="_GoBack"/>
+      <w:bookmarkEnd w:id="0"/>
+      <w:r>
+        <w:t>ffective.</w:t>
       </w:r>
       <w:r>
         <w:t>immutability</w:t>
@@ -1061,10 +1076,15 @@
         <w:pStyle w:val="berschrift2"/>
       </w:pPr>
       <w:r>
+        <w:lastRenderedPageBreak/>
         <w:t>Vorgehen</w:t>
       </w:r>
     </w:p>
     <w:p>
+      <w:pPr>
+        <w:keepNext/>
+        <w:keepLines/>
+      </w:pPr>
       <w:r>
         <w:t>Für diesen Block ist das Dokument "</w:t>
       </w:r>
@@ -1080,13 +1100,23 @@
           <w:b/>
           <w:i/>
         </w:rPr>
-        <w:t xml:space="preserve"> (Angelika Langer).docx</w:t>
-      </w:r>
-      <w:r>
-        <w:t>" durchzulesen, welches sich im selben Verzeichnis befinden wie dieses Dokument.</w:t>
-      </w:r>
-    </w:p>
-    <w:p>
+        <w:t xml:space="preserve"> (Angelika Langer)</w:t>
+      </w:r>
+      <w:r>
+        <w:t xml:space="preserve">" durchzulesen, welches sich im selben Verzeichnis </w:t>
+      </w:r>
+      <w:r>
+        <w:t>befindet</w:t>
+      </w:r>
+      <w:r>
+        <w:t xml:space="preserve"> wie dieses Dokument.</w:t>
+      </w:r>
+    </w:p>
+    <w:p>
+      <w:pPr>
+        <w:keepNext/>
+        <w:keepLines/>
+      </w:pPr>
       <w:r>
         <w:t xml:space="preserve">Anschliessend </w:t>
       </w:r>
@@ -1118,11 +1148,7 @@
         <w:t>" gibt es bereits Skeleton's der Klassen</w:t>
       </w:r>
       <w:r>
-        <w:t xml:space="preserve"> und die </w:t>
-      </w:r>
-      <w:r>
-        <w:lastRenderedPageBreak/>
-        <w:t>Interfaces</w:t>
+        <w:t xml:space="preserve"> und die Interfaces</w:t>
       </w:r>
       <w:r>
         <w:t xml:space="preserve"> die Du für diese Übung benötigst.</w:t>
@@ -1233,10 +1259,58 @@
         <w:p>
           <w:pPr>
             <w:pStyle w:val="Fuzeile"/>
+            <w:tabs>
+              <w:tab w:val="clear" w:pos="8505"/>
+              <w:tab w:val="right" w:pos="7195"/>
+            </w:tabs>
             <w:rPr>
               <w:color w:val="4F81BD" w:themeColor="accent1"/>
             </w:rPr>
           </w:pPr>
+          <w:r>
+            <w:rPr>
+              <w:color w:val="4F81BD" w:themeColor="accent1"/>
+            </w:rPr>
+            <w:tab/>
+          </w:r>
+          <w:r>
+            <w:rPr>
+              <w:color w:val="4F81BD" w:themeColor="accent1"/>
+            </w:rPr>
+            <w:tab/>
+            <w:t xml:space="preserve">© René Anderes | Version </w:t>
+          </w:r>
+          <w:r>
+            <w:rPr>
+              <w:color w:val="4F81BD" w:themeColor="accent1"/>
+            </w:rPr>
+            <w:fldChar w:fldCharType="begin"/>
+          </w:r>
+          <w:r>
+            <w:rPr>
+              <w:color w:val="4F81BD" w:themeColor="accent1"/>
+            </w:rPr>
+            <w:instrText xml:space="preserve"> REVNUM   \* MERGEFORMAT </w:instrText>
+          </w:r>
+          <w:r>
+            <w:rPr>
+              <w:color w:val="4F81BD" w:themeColor="accent1"/>
+            </w:rPr>
+            <w:fldChar w:fldCharType="separate"/>
+          </w:r>
+          <w:r>
+            <w:rPr>
+              <w:noProof/>
+              <w:color w:val="4F81BD" w:themeColor="accent1"/>
+            </w:rPr>
+            <w:t>40</w:t>
+          </w:r>
+          <w:r>
+            <w:rPr>
+              <w:color w:val="4F81BD" w:themeColor="accent1"/>
+            </w:rPr>
+            <w:fldChar w:fldCharType="end"/>
+          </w:r>
         </w:p>
       </w:tc>
     </w:tr>

--- a/effective-java/docs/Aufgabe Effective Java.docx
+++ b/effective-java/docs/Aufgabe Effective Java.docx
@@ -246,7 +246,13 @@
     </w:p>
     <w:p>
       <w:r>
-        <w:t>Die Domänenklassen welche mit jedem Block erweitert werden</w:t>
+        <w:t xml:space="preserve">Die Domänenklassen </w:t>
+      </w:r>
+      <w:r>
+        <w:rPr>
+          <w:b/>
+        </w:rPr>
+        <w:t>welche mit jedem Block erweitert werden</w:t>
       </w:r>
       <w:r>
         <w:t>,</w:t>
@@ -335,6 +341,8 @@
         </w:rPr>
         <w:t>Project</w:t>
       </w:r>
+      <w:bookmarkStart w:id="0" w:name="_GoBack"/>
+      <w:bookmarkEnd w:id="0"/>
     </w:p>
     <w:p>
       <w:pPr>
@@ -1057,12 +1065,7 @@
         <w:t>" ins Package "</w:t>
       </w:r>
       <w:r>
-        <w:t>org.anderes.edu.e</w:t>
-      </w:r>
-      <w:bookmarkStart w:id="0" w:name="_GoBack"/>
-      <w:bookmarkEnd w:id="0"/>
-      <w:r>
-        <w:t>ffective.</w:t>
+        <w:t>org.anderes.edu.effective.</w:t>
       </w:r>
       <w:r>
         <w:t>immutability</w:t>
@@ -1242,7 +1245,7 @@
               <w:color w:val="4F81BD" w:themeColor="accent1"/>
               <w:lang w:val="de-DE"/>
             </w:rPr>
-            <w:t>3</w:t>
+            <w:t>1</w:t>
           </w:r>
           <w:r>
             <w:rPr>

--- a/effective-java/docs/Aufgabe Effective Java.docx
+++ b/effective-java/docs/Aufgabe Effective Java.docx
@@ -1,6 +1,6 @@
 
 <file path=word/document.xml><?xml version="1.0" encoding="utf-8"?>
-<w:document xmlns:wpc="http://schemas.microsoft.com/office/word/2010/wordprocessingCanvas" xmlns:mc="http://schemas.openxmlformats.org/markup-compatibility/2006" xmlns:o="urn:schemas-microsoft-com:office:office" xmlns:r="http://schemas.openxmlformats.org/officeDocument/2006/relationships" xmlns:m="http://schemas.openxmlformats.org/officeDocument/2006/math" xmlns:v="urn:schemas-microsoft-com:vml" xmlns:wp14="http://schemas.microsoft.com/office/word/2010/wordprocessingDrawing" xmlns:wp="http://schemas.openxmlformats.org/drawingml/2006/wordprocessingDrawing" xmlns:w10="urn:schemas-microsoft-com:office:word" xmlns:w="http://schemas.openxmlformats.org/wordprocessingml/2006/main" xmlns:w14="http://schemas.microsoft.com/office/word/2010/wordml" xmlns:wpg="http://schemas.microsoft.com/office/word/2010/wordprocessingGroup" xmlns:wpi="http://schemas.microsoft.com/office/word/2010/wordprocessingInk" xmlns:wne="http://schemas.microsoft.com/office/word/2006/wordml" xmlns:wps="http://schemas.microsoft.com/office/word/2010/wordprocessingShape" mc:Ignorable="w14 wp14">
+<w:document xmlns:wpc="http://schemas.microsoft.com/office/word/2010/wordprocessingCanvas" xmlns:cx="http://schemas.microsoft.com/office/drawing/2014/chartex" xmlns:cx1="http://schemas.microsoft.com/office/drawing/2015/9/8/chartex" xmlns:mc="http://schemas.openxmlformats.org/markup-compatibility/2006" xmlns:o="urn:schemas-microsoft-com:office:office" xmlns:r="http://schemas.openxmlformats.org/officeDocument/2006/relationships" xmlns:m="http://schemas.openxmlformats.org/officeDocument/2006/math" xmlns:v="urn:schemas-microsoft-com:vml" xmlns:wp14="http://schemas.microsoft.com/office/word/2010/wordprocessingDrawing" xmlns:wp="http://schemas.openxmlformats.org/drawingml/2006/wordprocessingDrawing" xmlns:w10="urn:schemas-microsoft-com:office:word" xmlns:w="http://schemas.openxmlformats.org/wordprocessingml/2006/main" xmlns:w14="http://schemas.microsoft.com/office/word/2010/wordml" xmlns:w15="http://schemas.microsoft.com/office/word/2012/wordml" xmlns:w16se="http://schemas.microsoft.com/office/word/2015/wordml/symex" xmlns:wpg="http://schemas.microsoft.com/office/word/2010/wordprocessingGroup" xmlns:wpi="http://schemas.microsoft.com/office/word/2010/wordprocessingInk" xmlns:wne="http://schemas.microsoft.com/office/word/2006/wordml" xmlns:wps="http://schemas.microsoft.com/office/word/2010/wordprocessingShape" mc:Ignorable="w14 w15 w16se wp14">
   <w:body>
     <w:p>
       <w:pPr>
@@ -66,7 +66,15 @@
     </w:p>
     <w:p>
       <w:r>
-        <w:t>Es gibt vier Übun</w:t>
+        <w:t xml:space="preserve">Es gibt </w:t>
+      </w:r>
+      <w:r>
+        <w:t>fünf</w:t>
+      </w:r>
+      <w:bookmarkStart w:id="0" w:name="_GoBack"/>
+      <w:bookmarkEnd w:id="0"/>
+      <w:r>
+        <w:t xml:space="preserve"> Übun</w:t>
       </w:r>
       <w:r>
         <w:t>gsblöcke, für jedes Thema einen. Die Blöcke bauen auf einander auf:</w:t>
@@ -341,8 +349,6 @@
         </w:rPr>
         <w:t>Project</w:t>
       </w:r>
-      <w:bookmarkStart w:id="0" w:name="_GoBack"/>
-      <w:bookmarkEnd w:id="0"/>
     </w:p>
     <w:p>
       <w:pPr>
@@ -504,6 +510,32 @@
     <w:p>
       <w:r>
         <w:t>Es gibt auch 3th Party-Library die Dir ev. Arbeit abnehmen können. Natürlich sollte hier auf Qualität geachtet werden. Denn Fehler kann man -wie Du im Dokument gelesen hast- viele machen. Die "</w:t>
+      </w:r>
+      <w:hyperlink r:id="rId7" w:history="1">
+        <w:r>
+          <w:rPr>
+            <w:rStyle w:val="Hyperlink"/>
+          </w:rPr>
+          <w:t>Apache Commons Lang</w:t>
+        </w:r>
+      </w:hyperlink>
+      <w:r>
+        <w:t>" Komponente ist sicher eine</w:t>
+      </w:r>
+      <w:r>
+        <w:t xml:space="preserve"> dieser</w:t>
+      </w:r>
+      <w:r>
+        <w:t xml:space="preserve"> </w:t>
+      </w:r>
+      <w:r>
+        <w:t>vertrauensvolle</w:t>
+      </w:r>
+      <w:r>
+        <w:t xml:space="preserve"> Quelle</w:t>
+      </w:r>
+      <w:r>
+        <w:t>. Wäge ab, ob Du die Equals-Methode selber implementierst oder ob Du eine Klasse / Funktion der "</w:t>
       </w:r>
       <w:hyperlink r:id="rId8" w:history="1">
         <w:r>
@@ -514,38 +546,12 @@
         </w:r>
       </w:hyperlink>
       <w:r>
-        <w:t>" Komponente ist sicher eine</w:t>
-      </w:r>
-      <w:r>
-        <w:t xml:space="preserve"> dieser</w:t>
-      </w:r>
-      <w:r>
-        <w:t xml:space="preserve"> </w:t>
-      </w:r>
-      <w:r>
-        <w:t>vertrauensvolle</w:t>
-      </w:r>
-      <w:r>
-        <w:t xml:space="preserve"> Quelle</w:t>
-      </w:r>
-      <w:r>
-        <w:t>. Wäge ab, ob Du die Equals-Methode selber implementierst oder ob Du eine Klasse / Funktion der "</w:t>
+        <w:t>" verwenden möchtest.</w:t>
+      </w:r>
+      <w:r>
+        <w:t xml:space="preserve"> Siehe API zu </w:t>
       </w:r>
       <w:hyperlink r:id="rId9" w:history="1">
-        <w:r>
-          <w:rPr>
-            <w:rStyle w:val="Hyperlink"/>
-          </w:rPr>
-          <w:t>Apache Commons Lang</w:t>
-        </w:r>
-      </w:hyperlink>
-      <w:r>
-        <w:t>" verwenden möchtest.</w:t>
-      </w:r>
-      <w:r>
-        <w:t xml:space="preserve"> Siehe API zu </w:t>
-      </w:r>
-      <w:hyperlink r:id="rId10" w:history="1">
         <w:r>
           <w:rPr>
             <w:rStyle w:val="Hyperlink"/>
@@ -688,7 +694,7 @@
       <w:r>
         <w:t>Auch für diesen Block bietet "</w:t>
       </w:r>
-      <w:hyperlink r:id="rId11" w:history="1">
+      <w:hyperlink r:id="rId10" w:history="1">
         <w:r>
           <w:rPr>
             <w:rStyle w:val="Hyperlink"/>
@@ -699,7 +705,7 @@
       <w:r>
         <w:t xml:space="preserve">" eine </w:t>
       </w:r>
-      <w:hyperlink r:id="rId12" w:history="1">
+      <w:hyperlink r:id="rId11" w:history="1">
         <w:r>
           <w:rPr>
             <w:rStyle w:val="Hyperlink"/>
@@ -867,7 +873,7 @@
       <w:r>
         <w:t>Auch für diesen Block bietet "</w:t>
       </w:r>
-      <w:hyperlink r:id="rId13" w:history="1">
+      <w:hyperlink r:id="rId12" w:history="1">
         <w:r>
           <w:rPr>
             <w:rStyle w:val="Hyperlink"/>
@@ -878,7 +884,7 @@
       <w:r>
         <w:t xml:space="preserve">" eine </w:t>
       </w:r>
-      <w:hyperlink r:id="rId14" w:history="1">
+      <w:hyperlink r:id="rId13" w:history="1">
         <w:r>
           <w:rPr>
             <w:rStyle w:val="Hyperlink"/>
@@ -1162,7 +1168,7 @@
     </w:p>
     <w:p/>
     <w:sectPr>
-      <w:footerReference w:type="default" r:id="rId15"/>
+      <w:footerReference w:type="default" r:id="rId14"/>
       <w:pgSz w:w="11906" w:h="16838"/>
       <w:pgMar w:top="1418" w:right="1701" w:bottom="1134" w:left="1701" w:header="709" w:footer="709" w:gutter="0"/>
       <w:cols w:space="708"/>
@@ -1173,7 +1179,7 @@
 </file>
 
 <file path=word/endnotes.xml><?xml version="1.0" encoding="utf-8"?>
-<w:endnotes xmlns:wpc="http://schemas.microsoft.com/office/word/2010/wordprocessingCanvas" xmlns:mc="http://schemas.openxmlformats.org/markup-compatibility/2006" xmlns:o="urn:schemas-microsoft-com:office:office" xmlns:r="http://schemas.openxmlformats.org/officeDocument/2006/relationships" xmlns:m="http://schemas.openxmlformats.org/officeDocument/2006/math" xmlns:v="urn:schemas-microsoft-com:vml" xmlns:wp14="http://schemas.microsoft.com/office/word/2010/wordprocessingDrawing" xmlns:wp="http://schemas.openxmlformats.org/drawingml/2006/wordprocessingDrawing" xmlns:w10="urn:schemas-microsoft-com:office:word" xmlns:w="http://schemas.openxmlformats.org/wordprocessingml/2006/main" xmlns:w14="http://schemas.microsoft.com/office/word/2010/wordml" xmlns:wpg="http://schemas.microsoft.com/office/word/2010/wordprocessingGroup" xmlns:wpi="http://schemas.microsoft.com/office/word/2010/wordprocessingInk" xmlns:wne="http://schemas.microsoft.com/office/word/2006/wordml" xmlns:wps="http://schemas.microsoft.com/office/word/2010/wordprocessingShape" mc:Ignorable="w14 wp14">
+<w:endnotes xmlns:wpc="http://schemas.microsoft.com/office/word/2010/wordprocessingCanvas" xmlns:cx="http://schemas.microsoft.com/office/drawing/2014/chartex" xmlns:cx1="http://schemas.microsoft.com/office/drawing/2015/9/8/chartex" xmlns:mc="http://schemas.openxmlformats.org/markup-compatibility/2006" xmlns:o="urn:schemas-microsoft-com:office:office" xmlns:r="http://schemas.openxmlformats.org/officeDocument/2006/relationships" xmlns:m="http://schemas.openxmlformats.org/officeDocument/2006/math" xmlns:v="urn:schemas-microsoft-com:vml" xmlns:wp14="http://schemas.microsoft.com/office/word/2010/wordprocessingDrawing" xmlns:wp="http://schemas.openxmlformats.org/drawingml/2006/wordprocessingDrawing" xmlns:w10="urn:schemas-microsoft-com:office:word" xmlns:w="http://schemas.openxmlformats.org/wordprocessingml/2006/main" xmlns:w14="http://schemas.microsoft.com/office/word/2010/wordml" xmlns:w15="http://schemas.microsoft.com/office/word/2012/wordml" xmlns:w16se="http://schemas.microsoft.com/office/word/2015/wordml/symex" xmlns:wpg="http://schemas.microsoft.com/office/word/2010/wordprocessingGroup" xmlns:wpi="http://schemas.microsoft.com/office/word/2010/wordprocessingInk" xmlns:wne="http://schemas.microsoft.com/office/word/2006/wordml" xmlns:wps="http://schemas.microsoft.com/office/word/2010/wordprocessingShape" mc:Ignorable="w14 w15 w16se wp14">
   <w:endnote w:type="separator" w:id="-1">
     <w:p>
       <w:pPr>
@@ -1198,7 +1204,7 @@
 </file>
 
 <file path=word/footer1.xml><?xml version="1.0" encoding="utf-8"?>
-<w:ftr xmlns:wpc="http://schemas.microsoft.com/office/word/2010/wordprocessingCanvas" xmlns:mc="http://schemas.openxmlformats.org/markup-compatibility/2006" xmlns:o="urn:schemas-microsoft-com:office:office" xmlns:r="http://schemas.openxmlformats.org/officeDocument/2006/relationships" xmlns:m="http://schemas.openxmlformats.org/officeDocument/2006/math" xmlns:v="urn:schemas-microsoft-com:vml" xmlns:wp14="http://schemas.microsoft.com/office/word/2010/wordprocessingDrawing" xmlns:wp="http://schemas.openxmlformats.org/drawingml/2006/wordprocessingDrawing" xmlns:w10="urn:schemas-microsoft-com:office:word" xmlns:w="http://schemas.openxmlformats.org/wordprocessingml/2006/main" xmlns:w14="http://schemas.microsoft.com/office/word/2010/wordml" xmlns:wpg="http://schemas.microsoft.com/office/word/2010/wordprocessingGroup" xmlns:wpi="http://schemas.microsoft.com/office/word/2010/wordprocessingInk" xmlns:wne="http://schemas.microsoft.com/office/word/2006/wordml" xmlns:wps="http://schemas.microsoft.com/office/word/2010/wordprocessingShape" mc:Ignorable="w14 wp14">
+<w:ftr xmlns:wpc="http://schemas.microsoft.com/office/word/2010/wordprocessingCanvas" xmlns:cx="http://schemas.microsoft.com/office/drawing/2014/chartex" xmlns:cx1="http://schemas.microsoft.com/office/drawing/2015/9/8/chartex" xmlns:mc="http://schemas.openxmlformats.org/markup-compatibility/2006" xmlns:o="urn:schemas-microsoft-com:office:office" xmlns:r="http://schemas.openxmlformats.org/officeDocument/2006/relationships" xmlns:m="http://schemas.openxmlformats.org/officeDocument/2006/math" xmlns:v="urn:schemas-microsoft-com:vml" xmlns:wp14="http://schemas.microsoft.com/office/word/2010/wordprocessingDrawing" xmlns:wp="http://schemas.openxmlformats.org/drawingml/2006/wordprocessingDrawing" xmlns:w10="urn:schemas-microsoft-com:office:word" xmlns:w="http://schemas.openxmlformats.org/wordprocessingml/2006/main" xmlns:w14="http://schemas.microsoft.com/office/word/2010/wordml" xmlns:w15="http://schemas.microsoft.com/office/word/2012/wordml" xmlns:w16se="http://schemas.microsoft.com/office/word/2015/wordml/symex" xmlns:wpg="http://schemas.microsoft.com/office/word/2010/wordprocessingGroup" xmlns:wpi="http://schemas.microsoft.com/office/word/2010/wordprocessingInk" xmlns:wne="http://schemas.microsoft.com/office/word/2006/wordml" xmlns:wps="http://schemas.microsoft.com/office/word/2010/wordprocessingShape" mc:Ignorable="w14 w15 w16se wp14">
   <w:tbl>
     <w:tblPr>
       <w:tblW w:w="5000" w:type="pct"/>
@@ -1327,7 +1333,7 @@
 </file>
 
 <file path=word/footnotes.xml><?xml version="1.0" encoding="utf-8"?>
-<w:footnotes xmlns:wpc="http://schemas.microsoft.com/office/word/2010/wordprocessingCanvas" xmlns:mc="http://schemas.openxmlformats.org/markup-compatibility/2006" xmlns:o="urn:schemas-microsoft-com:office:office" xmlns:r="http://schemas.openxmlformats.org/officeDocument/2006/relationships" xmlns:m="http://schemas.openxmlformats.org/officeDocument/2006/math" xmlns:v="urn:schemas-microsoft-com:vml" xmlns:wp14="http://schemas.microsoft.com/office/word/2010/wordprocessingDrawing" xmlns:wp="http://schemas.openxmlformats.org/drawingml/2006/wordprocessingDrawing" xmlns:w10="urn:schemas-microsoft-com:office:word" xmlns:w="http://schemas.openxmlformats.org/wordprocessingml/2006/main" xmlns:w14="http://schemas.microsoft.com/office/word/2010/wordml" xmlns:wpg="http://schemas.microsoft.com/office/word/2010/wordprocessingGroup" xmlns:wpi="http://schemas.microsoft.com/office/word/2010/wordprocessingInk" xmlns:wne="http://schemas.microsoft.com/office/word/2006/wordml" xmlns:wps="http://schemas.microsoft.com/office/word/2010/wordprocessingShape" mc:Ignorable="w14 wp14">
+<w:footnotes xmlns:wpc="http://schemas.microsoft.com/office/word/2010/wordprocessingCanvas" xmlns:cx="http://schemas.microsoft.com/office/drawing/2014/chartex" xmlns:cx1="http://schemas.microsoft.com/office/drawing/2015/9/8/chartex" xmlns:mc="http://schemas.openxmlformats.org/markup-compatibility/2006" xmlns:o="urn:schemas-microsoft-com:office:office" xmlns:r="http://schemas.openxmlformats.org/officeDocument/2006/relationships" xmlns:m="http://schemas.openxmlformats.org/officeDocument/2006/math" xmlns:v="urn:schemas-microsoft-com:vml" xmlns:wp14="http://schemas.microsoft.com/office/word/2010/wordprocessingDrawing" xmlns:wp="http://schemas.openxmlformats.org/drawingml/2006/wordprocessingDrawing" xmlns:w10="urn:schemas-microsoft-com:office:word" xmlns:w="http://schemas.openxmlformats.org/wordprocessingml/2006/main" xmlns:w14="http://schemas.microsoft.com/office/word/2010/wordml" xmlns:w15="http://schemas.microsoft.com/office/word/2012/wordml" xmlns:w16se="http://schemas.microsoft.com/office/word/2015/wordml/symex" xmlns:wpg="http://schemas.microsoft.com/office/word/2010/wordprocessingGroup" xmlns:wpi="http://schemas.microsoft.com/office/word/2010/wordprocessingInk" xmlns:wne="http://schemas.microsoft.com/office/word/2006/wordml" xmlns:wps="http://schemas.microsoft.com/office/word/2010/wordprocessingShape" mc:Ignorable="w14 w15 w16se wp14">
   <w:footnote w:type="separator" w:id="-1">
     <w:p>
       <w:pPr>
@@ -1352,8 +1358,8 @@
 </file>
 
 <file path=word/numbering.xml><?xml version="1.0" encoding="utf-8"?>
-<w:numbering xmlns:wpc="http://schemas.microsoft.com/office/word/2010/wordprocessingCanvas" xmlns:mc="http://schemas.openxmlformats.org/markup-compatibility/2006" xmlns:o="urn:schemas-microsoft-com:office:office" xmlns:r="http://schemas.openxmlformats.org/officeDocument/2006/relationships" xmlns:m="http://schemas.openxmlformats.org/officeDocument/2006/math" xmlns:v="urn:schemas-microsoft-com:vml" xmlns:wp14="http://schemas.microsoft.com/office/word/2010/wordprocessingDrawing" xmlns:wp="http://schemas.openxmlformats.org/drawingml/2006/wordprocessingDrawing" xmlns:w10="urn:schemas-microsoft-com:office:word" xmlns:w="http://schemas.openxmlformats.org/wordprocessingml/2006/main" xmlns:w14="http://schemas.microsoft.com/office/word/2010/wordml" xmlns:wpg="http://schemas.microsoft.com/office/word/2010/wordprocessingGroup" xmlns:wpi="http://schemas.microsoft.com/office/word/2010/wordprocessingInk" xmlns:wne="http://schemas.microsoft.com/office/word/2006/wordml" xmlns:wps="http://schemas.microsoft.com/office/word/2010/wordprocessingShape" mc:Ignorable="w14 wp14">
-  <w:abstractNum w:abstractNumId="0">
+<w:numbering xmlns:wpc="http://schemas.microsoft.com/office/word/2010/wordprocessingCanvas" xmlns:cx="http://schemas.microsoft.com/office/drawing/2014/chartex" xmlns:cx1="http://schemas.microsoft.com/office/drawing/2015/9/8/chartex" xmlns:mc="http://schemas.openxmlformats.org/markup-compatibility/2006" xmlns:o="urn:schemas-microsoft-com:office:office" xmlns:r="http://schemas.openxmlformats.org/officeDocument/2006/relationships" xmlns:m="http://schemas.openxmlformats.org/officeDocument/2006/math" xmlns:v="urn:schemas-microsoft-com:vml" xmlns:wp14="http://schemas.microsoft.com/office/word/2010/wordprocessingDrawing" xmlns:wp="http://schemas.openxmlformats.org/drawingml/2006/wordprocessingDrawing" xmlns:w10="urn:schemas-microsoft-com:office:word" xmlns:w="http://schemas.openxmlformats.org/wordprocessingml/2006/main" xmlns:w14="http://schemas.microsoft.com/office/word/2010/wordml" xmlns:w15="http://schemas.microsoft.com/office/word/2012/wordml" xmlns:w16se="http://schemas.microsoft.com/office/word/2015/wordml/symex" xmlns:wpg="http://schemas.microsoft.com/office/word/2010/wordprocessingGroup" xmlns:wpi="http://schemas.microsoft.com/office/word/2010/wordprocessingInk" xmlns:wne="http://schemas.microsoft.com/office/word/2006/wordml" xmlns:wps="http://schemas.microsoft.com/office/word/2010/wordprocessingShape" mc:Ignorable="w14 w15 w16se wp14">
+  <w:abstractNum w:abstractNumId="0" w15:restartNumberingAfterBreak="0">
     <w:nsid w:val="10B94ECB"/>
     <w:multiLevelType w:val="multilevel"/>
     <w:tmpl w:val="1BD6683C"/>
@@ -1503,7 +1509,7 @@
       </w:rPr>
     </w:lvl>
   </w:abstractNum>
-  <w:abstractNum w:abstractNumId="1">
+  <w:abstractNum w:abstractNumId="1" w15:restartNumberingAfterBreak="0">
     <w:nsid w:val="15307BBB"/>
     <w:multiLevelType w:val="hybridMultilevel"/>
     <w:tmpl w:val="139CCCFA"/>
@@ -1616,7 +1622,7 @@
       </w:rPr>
     </w:lvl>
   </w:abstractNum>
-  <w:abstractNum w:abstractNumId="2">
+  <w:abstractNum w:abstractNumId="2" w15:restartNumberingAfterBreak="0">
     <w:nsid w:val="372E113B"/>
     <w:multiLevelType w:val="hybridMultilevel"/>
     <w:tmpl w:val="7390FB3E"/>
@@ -1729,7 +1735,7 @@
       </w:rPr>
     </w:lvl>
   </w:abstractNum>
-  <w:abstractNum w:abstractNumId="3">
+  <w:abstractNum w:abstractNumId="3" w15:restartNumberingAfterBreak="0">
     <w:nsid w:val="412037E2"/>
     <w:multiLevelType w:val="hybridMultilevel"/>
     <w:tmpl w:val="871226B8"/>
@@ -1870,7 +1876,7 @@
       </w:rPr>
     </w:lvl>
   </w:abstractNum>
-  <w:abstractNum w:abstractNumId="4">
+  <w:abstractNum w:abstractNumId="4" w15:restartNumberingAfterBreak="0">
     <w:nsid w:val="5B273B34"/>
     <w:multiLevelType w:val="hybridMultilevel"/>
     <w:tmpl w:val="D9BA34D8"/>
@@ -1983,7 +1989,7 @@
       </w:rPr>
     </w:lvl>
   </w:abstractNum>
-  <w:abstractNum w:abstractNumId="5">
+  <w:abstractNum w:abstractNumId="5" w15:restartNumberingAfterBreak="0">
     <w:nsid w:val="62D13EDD"/>
     <w:multiLevelType w:val="hybridMultilevel"/>
     <w:tmpl w:val="C7E2C114"/>
@@ -2115,7 +2121,7 @@
 </file>
 
 <file path=word/styles.xml><?xml version="1.0" encoding="utf-8"?>
-<w:styles xmlns:mc="http://schemas.openxmlformats.org/markup-compatibility/2006" xmlns:r="http://schemas.openxmlformats.org/officeDocument/2006/relationships" xmlns:w="http://schemas.openxmlformats.org/wordprocessingml/2006/main" xmlns:w14="http://schemas.microsoft.com/office/word/2010/wordml" mc:Ignorable="w14">
+<w:styles xmlns:mc="http://schemas.openxmlformats.org/markup-compatibility/2006" xmlns:r="http://schemas.openxmlformats.org/officeDocument/2006/relationships" xmlns:w="http://schemas.openxmlformats.org/wordprocessingml/2006/main" xmlns:w14="http://schemas.microsoft.com/office/word/2010/wordml" xmlns:w15="http://schemas.microsoft.com/office/word/2012/wordml" xmlns:w16se="http://schemas.microsoft.com/office/word/2015/wordml/symex" mc:Ignorable="w14 w15 w16se">
   <w:docDefaults>
     <w:rPrDefault>
       <w:rPr>
@@ -2131,146 +2137,378 @@
       </w:pPr>
     </w:pPrDefault>
   </w:docDefaults>
-  <w:latentStyles w:defLockedState="0" w:defUIPriority="99" w:defSemiHidden="1" w:defUnhideWhenUsed="1" w:defQFormat="0" w:count="267">
-    <w:lsdException w:name="Normal" w:semiHidden="0" w:uiPriority="0" w:unhideWhenUsed="0" w:qFormat="1"/>
-    <w:lsdException w:name="heading 1" w:semiHidden="0" w:uiPriority="9" w:unhideWhenUsed="0" w:qFormat="1"/>
-    <w:lsdException w:name="heading 2" w:uiPriority="9" w:qFormat="1"/>
-    <w:lsdException w:name="heading 3" w:uiPriority="9" w:qFormat="1"/>
-    <w:lsdException w:name="heading 4" w:uiPriority="9" w:qFormat="1"/>
-    <w:lsdException w:name="heading 5" w:uiPriority="9" w:qFormat="1"/>
-    <w:lsdException w:name="heading 6" w:uiPriority="9" w:qFormat="1"/>
-    <w:lsdException w:name="heading 7" w:uiPriority="9" w:qFormat="1"/>
-    <w:lsdException w:name="heading 8" w:uiPriority="9" w:qFormat="1"/>
-    <w:lsdException w:name="heading 9" w:uiPriority="9" w:qFormat="1"/>
-    <w:lsdException w:name="toc 1" w:uiPriority="39"/>
-    <w:lsdException w:name="toc 2" w:uiPriority="39"/>
-    <w:lsdException w:name="toc 3" w:uiPriority="39"/>
-    <w:lsdException w:name="toc 4" w:uiPriority="0"/>
-    <w:lsdException w:name="toc 5" w:uiPriority="39"/>
-    <w:lsdException w:name="toc 6" w:uiPriority="39"/>
-    <w:lsdException w:name="toc 7" w:uiPriority="39"/>
-    <w:lsdException w:name="toc 8" w:uiPriority="39"/>
-    <w:lsdException w:name="toc 9" w:uiPriority="39"/>
-    <w:lsdException w:name="header" w:uiPriority="0"/>
-    <w:lsdException w:name="caption" w:uiPriority="35" w:qFormat="1"/>
-    <w:lsdException w:name="Title" w:semiHidden="0" w:uiPriority="10" w:unhideWhenUsed="0" w:qFormat="1"/>
-    <w:lsdException w:name="Default Paragraph Font" w:uiPriority="1"/>
-    <w:lsdException w:name="Subtitle" w:semiHidden="0" w:uiPriority="11" w:unhideWhenUsed="0" w:qFormat="1"/>
-    <w:lsdException w:name="Strong" w:semiHidden="0" w:uiPriority="22" w:unhideWhenUsed="0" w:qFormat="1"/>
-    <w:lsdException w:name="Emphasis" w:semiHidden="0" w:uiPriority="20" w:unhideWhenUsed="0" w:qFormat="1"/>
-    <w:lsdException w:name="Balloon Text" w:uiPriority="0"/>
-    <w:lsdException w:name="Table Grid" w:semiHidden="0" w:uiPriority="59" w:unhideWhenUsed="0"/>
-    <w:lsdException w:name="Placeholder Text" w:unhideWhenUsed="0"/>
-    <w:lsdException w:name="No Spacing" w:semiHidden="0" w:uiPriority="1" w:unhideWhenUsed="0" w:qFormat="1"/>
-    <w:lsdException w:name="Light Shading" w:semiHidden="0" w:uiPriority="60" w:unhideWhenUsed="0"/>
-    <w:lsdException w:name="Light List" w:semiHidden="0" w:uiPriority="61" w:unhideWhenUsed="0"/>
-    <w:lsdException w:name="Light Grid" w:semiHidden="0" w:uiPriority="62" w:unhideWhenUsed="0"/>
-    <w:lsdException w:name="Medium Shading 1" w:semiHidden="0" w:uiPriority="63" w:unhideWhenUsed="0"/>
-    <w:lsdException w:name="Medium Shading 2" w:semiHidden="0" w:uiPriority="64" w:unhideWhenUsed="0"/>
-    <w:lsdException w:name="Medium List 1" w:semiHidden="0" w:uiPriority="65" w:unhideWhenUsed="0"/>
-    <w:lsdException w:name="Medium List 2" w:semiHidden="0" w:uiPriority="66" w:unhideWhenUsed="0"/>
-    <w:lsdException w:name="Medium Grid 1" w:semiHidden="0" w:uiPriority="67" w:unhideWhenUsed="0"/>
-    <w:lsdException w:name="Medium Grid 2" w:semiHidden="0" w:uiPriority="68" w:unhideWhenUsed="0"/>
-    <w:lsdException w:name="Medium Grid 3" w:semiHidden="0" w:uiPriority="69" w:unhideWhenUsed="0"/>
-    <w:lsdException w:name="Dark List" w:semiHidden="0" w:uiPriority="70" w:unhideWhenUsed="0"/>
-    <w:lsdException w:name="Colorful Shading" w:semiHidden="0" w:uiPriority="71" w:unhideWhenUsed="0"/>
-    <w:lsdException w:name="Colorful List" w:semiHidden="0" w:uiPriority="72" w:unhideWhenUsed="0"/>
-    <w:lsdException w:name="Colorful Grid" w:semiHidden="0" w:uiPriority="73" w:unhideWhenUsed="0"/>
-    <w:lsdException w:name="Light Shading Accent 1" w:semiHidden="0" w:uiPriority="60" w:unhideWhenUsed="0"/>
-    <w:lsdException w:name="Light List Accent 1" w:semiHidden="0" w:uiPriority="61" w:unhideWhenUsed="0"/>
-    <w:lsdException w:name="Light Grid Accent 1" w:semiHidden="0" w:uiPriority="62" w:unhideWhenUsed="0"/>
-    <w:lsdException w:name="Medium Shading 1 Accent 1" w:semiHidden="0" w:uiPriority="63" w:unhideWhenUsed="0"/>
-    <w:lsdException w:name="Medium Shading 2 Accent 1" w:semiHidden="0" w:uiPriority="64" w:unhideWhenUsed="0"/>
-    <w:lsdException w:name="Medium List 1 Accent 1" w:semiHidden="0" w:uiPriority="65" w:unhideWhenUsed="0"/>
-    <w:lsdException w:name="Revision" w:unhideWhenUsed="0"/>
-    <w:lsdException w:name="List Paragraph" w:semiHidden="0" w:uiPriority="34" w:unhideWhenUsed="0" w:qFormat="1"/>
-    <w:lsdException w:name="Quote" w:semiHidden="0" w:uiPriority="29" w:unhideWhenUsed="0" w:qFormat="1"/>
-    <w:lsdException w:name="Intense Quote" w:semiHidden="0" w:uiPriority="30" w:unhideWhenUsed="0" w:qFormat="1"/>
-    <w:lsdException w:name="Medium List 2 Accent 1" w:semiHidden="0" w:uiPriority="66" w:unhideWhenUsed="0"/>
-    <w:lsdException w:name="Medium Grid 1 Accent 1" w:semiHidden="0" w:uiPriority="67" w:unhideWhenUsed="0"/>
-    <w:lsdException w:name="Medium Grid 2 Accent 1" w:semiHidden="0" w:uiPriority="68" w:unhideWhenUsed="0"/>
-    <w:lsdException w:name="Medium Grid 3 Accent 1" w:semiHidden="0" w:uiPriority="69" w:unhideWhenUsed="0"/>
-    <w:lsdException w:name="Dark List Accent 1" w:semiHidden="0" w:uiPriority="70" w:unhideWhenUsed="0"/>
-    <w:lsdException w:name="Colorful Shading Accent 1" w:semiHidden="0" w:uiPriority="71" w:unhideWhenUsed="0"/>
-    <w:lsdException w:name="Colorful List Accent 1" w:semiHidden="0" w:uiPriority="72" w:unhideWhenUsed="0"/>
-    <w:lsdException w:name="Colorful Grid Accent 1" w:semiHidden="0" w:uiPriority="73" w:unhideWhenUsed="0"/>
-    <w:lsdException w:name="Light Shading Accent 2" w:semiHidden="0" w:uiPriority="60" w:unhideWhenUsed="0"/>
-    <w:lsdException w:name="Light List Accent 2" w:semiHidden="0" w:uiPriority="61" w:unhideWhenUsed="0"/>
-    <w:lsdException w:name="Light Grid Accent 2" w:semiHidden="0" w:uiPriority="62" w:unhideWhenUsed="0"/>
-    <w:lsdException w:name="Medium Shading 1 Accent 2" w:semiHidden="0" w:uiPriority="63" w:unhideWhenUsed="0"/>
-    <w:lsdException w:name="Medium Shading 2 Accent 2" w:semiHidden="0" w:uiPriority="64" w:unhideWhenUsed="0"/>
-    <w:lsdException w:name="Medium List 1 Accent 2" w:semiHidden="0" w:uiPriority="65" w:unhideWhenUsed="0"/>
-    <w:lsdException w:name="Medium List 2 Accent 2" w:semiHidden="0" w:uiPriority="66" w:unhideWhenUsed="0"/>
-    <w:lsdException w:name="Medium Grid 1 Accent 2" w:semiHidden="0" w:uiPriority="67" w:unhideWhenUsed="0"/>
-    <w:lsdException w:name="Medium Grid 2 Accent 2" w:semiHidden="0" w:uiPriority="68" w:unhideWhenUsed="0"/>
-    <w:lsdException w:name="Medium Grid 3 Accent 2" w:semiHidden="0" w:uiPriority="69" w:unhideWhenUsed="0"/>
-    <w:lsdException w:name="Dark List Accent 2" w:semiHidden="0" w:uiPriority="70" w:unhideWhenUsed="0"/>
-    <w:lsdException w:name="Colorful Shading Accent 2" w:semiHidden="0" w:uiPriority="71" w:unhideWhenUsed="0"/>
-    <w:lsdException w:name="Colorful List Accent 2" w:semiHidden="0" w:uiPriority="72" w:unhideWhenUsed="0"/>
-    <w:lsdException w:name="Colorful Grid Accent 2" w:semiHidden="0" w:uiPriority="73" w:unhideWhenUsed="0"/>
-    <w:lsdException w:name="Light Shading Accent 3" w:semiHidden="0" w:uiPriority="60" w:unhideWhenUsed="0"/>
-    <w:lsdException w:name="Light List Accent 3" w:semiHidden="0" w:uiPriority="61" w:unhideWhenUsed="0"/>
-    <w:lsdException w:name="Light Grid Accent 3" w:semiHidden="0" w:uiPriority="62" w:unhideWhenUsed="0"/>
-    <w:lsdException w:name="Medium Shading 1 Accent 3" w:semiHidden="0" w:uiPriority="63" w:unhideWhenUsed="0"/>
-    <w:lsdException w:name="Medium Shading 2 Accent 3" w:semiHidden="0" w:uiPriority="64" w:unhideWhenUsed="0"/>
-    <w:lsdException w:name="Medium List 1 Accent 3" w:semiHidden="0" w:uiPriority="65" w:unhideWhenUsed="0"/>
-    <w:lsdException w:name="Medium List 2 Accent 3" w:semiHidden="0" w:uiPriority="66" w:unhideWhenUsed="0"/>
-    <w:lsdException w:name="Medium Grid 1 Accent 3" w:semiHidden="0" w:uiPriority="67" w:unhideWhenUsed="0"/>
-    <w:lsdException w:name="Medium Grid 2 Accent 3" w:semiHidden="0" w:uiPriority="68" w:unhideWhenUsed="0"/>
-    <w:lsdException w:name="Medium Grid 3 Accent 3" w:semiHidden="0" w:uiPriority="69" w:unhideWhenUsed="0"/>
-    <w:lsdException w:name="Dark List Accent 3" w:semiHidden="0" w:uiPriority="70" w:unhideWhenUsed="0"/>
-    <w:lsdException w:name="Colorful Shading Accent 3" w:semiHidden="0" w:uiPriority="71" w:unhideWhenUsed="0"/>
-    <w:lsdException w:name="Colorful List Accent 3" w:semiHidden="0" w:uiPriority="72" w:unhideWhenUsed="0"/>
-    <w:lsdException w:name="Colorful Grid Accent 3" w:semiHidden="0" w:uiPriority="73" w:unhideWhenUsed="0"/>
-    <w:lsdException w:name="Light Shading Accent 4" w:semiHidden="0" w:uiPriority="60" w:unhideWhenUsed="0"/>
-    <w:lsdException w:name="Light List Accent 4" w:semiHidden="0" w:uiPriority="61" w:unhideWhenUsed="0"/>
-    <w:lsdException w:name="Light Grid Accent 4" w:semiHidden="0" w:uiPriority="62" w:unhideWhenUsed="0"/>
-    <w:lsdException w:name="Medium Shading 1 Accent 4" w:semiHidden="0" w:uiPriority="63" w:unhideWhenUsed="0"/>
-    <w:lsdException w:name="Medium Shading 2 Accent 4" w:semiHidden="0" w:uiPriority="64" w:unhideWhenUsed="0"/>
-    <w:lsdException w:name="Medium List 1 Accent 4" w:semiHidden="0" w:uiPriority="65" w:unhideWhenUsed="0"/>
-    <w:lsdException w:name="Medium List 2 Accent 4" w:semiHidden="0" w:uiPriority="66" w:unhideWhenUsed="0"/>
-    <w:lsdException w:name="Medium Grid 1 Accent 4" w:semiHidden="0" w:uiPriority="67" w:unhideWhenUsed="0"/>
-    <w:lsdException w:name="Medium Grid 2 Accent 4" w:semiHidden="0" w:uiPriority="68" w:unhideWhenUsed="0"/>
-    <w:lsdException w:name="Medium Grid 3 Accent 4" w:semiHidden="0" w:uiPriority="69" w:unhideWhenUsed="0"/>
-    <w:lsdException w:name="Dark List Accent 4" w:semiHidden="0" w:uiPriority="70" w:unhideWhenUsed="0"/>
-    <w:lsdException w:name="Colorful Shading Accent 4" w:semiHidden="0" w:uiPriority="71" w:unhideWhenUsed="0"/>
-    <w:lsdException w:name="Colorful List Accent 4" w:semiHidden="0" w:uiPriority="72" w:unhideWhenUsed="0"/>
-    <w:lsdException w:name="Colorful Grid Accent 4" w:semiHidden="0" w:uiPriority="73" w:unhideWhenUsed="0"/>
-    <w:lsdException w:name="Light Shading Accent 5" w:semiHidden="0" w:uiPriority="60" w:unhideWhenUsed="0"/>
-    <w:lsdException w:name="Light List Accent 5" w:semiHidden="0" w:uiPriority="61" w:unhideWhenUsed="0"/>
-    <w:lsdException w:name="Light Grid Accent 5" w:semiHidden="0" w:uiPriority="62" w:unhideWhenUsed="0"/>
-    <w:lsdException w:name="Medium Shading 1 Accent 5" w:semiHidden="0" w:uiPriority="63" w:unhideWhenUsed="0"/>
-    <w:lsdException w:name="Medium Shading 2 Accent 5" w:semiHidden="0" w:uiPriority="64" w:unhideWhenUsed="0"/>
-    <w:lsdException w:name="Medium List 1 Accent 5" w:semiHidden="0" w:uiPriority="65" w:unhideWhenUsed="0"/>
-    <w:lsdException w:name="Medium List 2 Accent 5" w:semiHidden="0" w:uiPriority="66" w:unhideWhenUsed="0"/>
-    <w:lsdException w:name="Medium Grid 1 Accent 5" w:semiHidden="0" w:uiPriority="67" w:unhideWhenUsed="0"/>
-    <w:lsdException w:name="Medium Grid 2 Accent 5" w:semiHidden="0" w:uiPriority="68" w:unhideWhenUsed="0"/>
-    <w:lsdException w:name="Medium Grid 3 Accent 5" w:semiHidden="0" w:uiPriority="69" w:unhideWhenUsed="0"/>
-    <w:lsdException w:name="Dark List Accent 5" w:semiHidden="0" w:uiPriority="70" w:unhideWhenUsed="0"/>
-    <w:lsdException w:name="Colorful Shading Accent 5" w:semiHidden="0" w:uiPriority="71" w:unhideWhenUsed="0"/>
-    <w:lsdException w:name="Colorful List Accent 5" w:semiHidden="0" w:uiPriority="72" w:unhideWhenUsed="0"/>
-    <w:lsdException w:name="Colorful Grid Accent 5" w:semiHidden="0" w:uiPriority="73" w:unhideWhenUsed="0"/>
-    <w:lsdException w:name="Light Shading Accent 6" w:semiHidden="0" w:uiPriority="60" w:unhideWhenUsed="0"/>
-    <w:lsdException w:name="Light List Accent 6" w:semiHidden="0" w:uiPriority="61" w:unhideWhenUsed="0"/>
-    <w:lsdException w:name="Light Grid Accent 6" w:semiHidden="0" w:uiPriority="62" w:unhideWhenUsed="0"/>
-    <w:lsdException w:name="Medium Shading 1 Accent 6" w:semiHidden="0" w:uiPriority="63" w:unhideWhenUsed="0"/>
-    <w:lsdException w:name="Medium Shading 2 Accent 6" w:semiHidden="0" w:uiPriority="64" w:unhideWhenUsed="0"/>
-    <w:lsdException w:name="Medium List 1 Accent 6" w:semiHidden="0" w:uiPriority="65" w:unhideWhenUsed="0"/>
-    <w:lsdException w:name="Medium List 2 Accent 6" w:semiHidden="0" w:uiPriority="66" w:unhideWhenUsed="0"/>
-    <w:lsdException w:name="Medium Grid 1 Accent 6" w:semiHidden="0" w:uiPriority="67" w:unhideWhenUsed="0"/>
-    <w:lsdException w:name="Medium Grid 2 Accent 6" w:semiHidden="0" w:uiPriority="68" w:unhideWhenUsed="0"/>
-    <w:lsdException w:name="Medium Grid 3 Accent 6" w:semiHidden="0" w:uiPriority="69" w:unhideWhenUsed="0"/>
-    <w:lsdException w:name="Dark List Accent 6" w:semiHidden="0" w:uiPriority="70" w:unhideWhenUsed="0"/>
-    <w:lsdException w:name="Colorful Shading Accent 6" w:semiHidden="0" w:uiPriority="71" w:unhideWhenUsed="0"/>
-    <w:lsdException w:name="Colorful List Accent 6" w:semiHidden="0" w:uiPriority="72" w:unhideWhenUsed="0"/>
-    <w:lsdException w:name="Colorful Grid Accent 6" w:semiHidden="0" w:uiPriority="73" w:unhideWhenUsed="0"/>
-    <w:lsdException w:name="Subtle Emphasis" w:semiHidden="0" w:uiPriority="19" w:unhideWhenUsed="0" w:qFormat="1"/>
-    <w:lsdException w:name="Intense Emphasis" w:semiHidden="0" w:uiPriority="21" w:unhideWhenUsed="0" w:qFormat="1"/>
-    <w:lsdException w:name="Subtle Reference" w:semiHidden="0" w:uiPriority="31" w:unhideWhenUsed="0" w:qFormat="1"/>
-    <w:lsdException w:name="Intense Reference" w:semiHidden="0" w:uiPriority="32" w:unhideWhenUsed="0" w:qFormat="1"/>
-    <w:lsdException w:name="Book Title" w:semiHidden="0" w:uiPriority="33" w:unhideWhenUsed="0" w:qFormat="1"/>
-    <w:lsdException w:name="Bibliography" w:uiPriority="37"/>
-    <w:lsdException w:name="TOC Heading" w:uiPriority="39" w:qFormat="1"/>
+  <w:latentStyles w:defLockedState="0" w:defUIPriority="99" w:defSemiHidden="0" w:defUnhideWhenUsed="0" w:defQFormat="0" w:count="371">
+    <w:lsdException w:name="Normal" w:uiPriority="0" w:qFormat="1"/>
+    <w:lsdException w:name="heading 1" w:uiPriority="9" w:qFormat="1"/>
+    <w:lsdException w:name="heading 2" w:semiHidden="1" w:uiPriority="9" w:unhideWhenUsed="1" w:qFormat="1"/>
+    <w:lsdException w:name="heading 3" w:semiHidden="1" w:uiPriority="9" w:unhideWhenUsed="1" w:qFormat="1"/>
+    <w:lsdException w:name="heading 4" w:semiHidden="1" w:uiPriority="9" w:unhideWhenUsed="1" w:qFormat="1"/>
+    <w:lsdException w:name="heading 5" w:semiHidden="1" w:uiPriority="9" w:unhideWhenUsed="1" w:qFormat="1"/>
+    <w:lsdException w:name="heading 6" w:semiHidden="1" w:uiPriority="9" w:unhideWhenUsed="1" w:qFormat="1"/>
+    <w:lsdException w:name="heading 7" w:semiHidden="1" w:uiPriority="9" w:unhideWhenUsed="1" w:qFormat="1"/>
+    <w:lsdException w:name="heading 8" w:semiHidden="1" w:uiPriority="9" w:unhideWhenUsed="1" w:qFormat="1"/>
+    <w:lsdException w:name="heading 9" w:semiHidden="1" w:uiPriority="9" w:unhideWhenUsed="1" w:qFormat="1"/>
+    <w:lsdException w:name="index 1" w:semiHidden="1" w:unhideWhenUsed="1"/>
+    <w:lsdException w:name="index 2" w:semiHidden="1" w:unhideWhenUsed="1"/>
+    <w:lsdException w:name="index 3" w:semiHidden="1" w:unhideWhenUsed="1"/>
+    <w:lsdException w:name="index 4" w:semiHidden="1" w:unhideWhenUsed="1"/>
+    <w:lsdException w:name="index 5" w:semiHidden="1" w:unhideWhenUsed="1"/>
+    <w:lsdException w:name="index 6" w:semiHidden="1" w:unhideWhenUsed="1"/>
+    <w:lsdException w:name="index 7" w:semiHidden="1" w:unhideWhenUsed="1"/>
+    <w:lsdException w:name="index 8" w:semiHidden="1" w:unhideWhenUsed="1"/>
+    <w:lsdException w:name="index 9" w:semiHidden="1" w:unhideWhenUsed="1"/>
+    <w:lsdException w:name="toc 1" w:semiHidden="1" w:uiPriority="39" w:unhideWhenUsed="1"/>
+    <w:lsdException w:name="toc 2" w:semiHidden="1" w:uiPriority="39" w:unhideWhenUsed="1"/>
+    <w:lsdException w:name="toc 3" w:semiHidden="1" w:uiPriority="39" w:unhideWhenUsed="1"/>
+    <w:lsdException w:name="toc 4" w:semiHidden="1" w:uiPriority="0" w:unhideWhenUsed="1"/>
+    <w:lsdException w:name="toc 5" w:semiHidden="1" w:uiPriority="39" w:unhideWhenUsed="1"/>
+    <w:lsdException w:name="toc 6" w:semiHidden="1" w:uiPriority="39" w:unhideWhenUsed="1"/>
+    <w:lsdException w:name="toc 7" w:semiHidden="1" w:uiPriority="39" w:unhideWhenUsed="1"/>
+    <w:lsdException w:name="toc 8" w:semiHidden="1" w:uiPriority="39" w:unhideWhenUsed="1"/>
+    <w:lsdException w:name="toc 9" w:semiHidden="1" w:uiPriority="39" w:unhideWhenUsed="1"/>
+    <w:lsdException w:name="Normal Indent" w:semiHidden="1" w:unhideWhenUsed="1"/>
+    <w:lsdException w:name="footnote text" w:semiHidden="1" w:unhideWhenUsed="1"/>
+    <w:lsdException w:name="annotation text" w:semiHidden="1" w:unhideWhenUsed="1"/>
+    <w:lsdException w:name="header" w:semiHidden="1" w:uiPriority="0" w:unhideWhenUsed="1"/>
+    <w:lsdException w:name="footer" w:semiHidden="1" w:unhideWhenUsed="1"/>
+    <w:lsdException w:name="index heading" w:semiHidden="1" w:unhideWhenUsed="1"/>
+    <w:lsdException w:name="caption" w:semiHidden="1" w:uiPriority="35" w:unhideWhenUsed="1" w:qFormat="1"/>
+    <w:lsdException w:name="table of figures" w:semiHidden="1" w:unhideWhenUsed="1"/>
+    <w:lsdException w:name="envelope address" w:semiHidden="1" w:unhideWhenUsed="1"/>
+    <w:lsdException w:name="envelope return" w:semiHidden="1" w:unhideWhenUsed="1"/>
+    <w:lsdException w:name="footnote reference" w:semiHidden="1" w:unhideWhenUsed="1"/>
+    <w:lsdException w:name="annotation reference" w:semiHidden="1" w:unhideWhenUsed="1"/>
+    <w:lsdException w:name="line number" w:semiHidden="1" w:unhideWhenUsed="1"/>
+    <w:lsdException w:name="page number" w:semiHidden="1" w:unhideWhenUsed="1"/>
+    <w:lsdException w:name="endnote reference" w:semiHidden="1" w:unhideWhenUsed="1"/>
+    <w:lsdException w:name="endnote text" w:semiHidden="1" w:unhideWhenUsed="1"/>
+    <w:lsdException w:name="table of authorities" w:semiHidden="1" w:unhideWhenUsed="1"/>
+    <w:lsdException w:name="macro" w:semiHidden="1" w:unhideWhenUsed="1"/>
+    <w:lsdException w:name="toa heading" w:semiHidden="1" w:unhideWhenUsed="1"/>
+    <w:lsdException w:name="List" w:semiHidden="1" w:unhideWhenUsed="1"/>
+    <w:lsdException w:name="List Bullet" w:semiHidden="1" w:unhideWhenUsed="1"/>
+    <w:lsdException w:name="List Number" w:semiHidden="1" w:unhideWhenUsed="1"/>
+    <w:lsdException w:name="List 2" w:semiHidden="1" w:unhideWhenUsed="1"/>
+    <w:lsdException w:name="List 3" w:semiHidden="1" w:unhideWhenUsed="1"/>
+    <w:lsdException w:name="List 4" w:semiHidden="1" w:unhideWhenUsed="1"/>
+    <w:lsdException w:name="List 5" w:semiHidden="1" w:unhideWhenUsed="1"/>
+    <w:lsdException w:name="List Bullet 2" w:semiHidden="1" w:unhideWhenUsed="1"/>
+    <w:lsdException w:name="List Bullet 3" w:semiHidden="1" w:unhideWhenUsed="1"/>
+    <w:lsdException w:name="List Bullet 4" w:semiHidden="1" w:unhideWhenUsed="1"/>
+    <w:lsdException w:name="List Bullet 5" w:semiHidden="1" w:unhideWhenUsed="1"/>
+    <w:lsdException w:name="List Number 2" w:semiHidden="1" w:unhideWhenUsed="1"/>
+    <w:lsdException w:name="List Number 3" w:semiHidden="1" w:unhideWhenUsed="1"/>
+    <w:lsdException w:name="List Number 4" w:semiHidden="1" w:unhideWhenUsed="1"/>
+    <w:lsdException w:name="List Number 5" w:semiHidden="1" w:unhideWhenUsed="1"/>
+    <w:lsdException w:name="Title" w:uiPriority="10" w:qFormat="1"/>
+    <w:lsdException w:name="Closing" w:semiHidden="1" w:unhideWhenUsed="1"/>
+    <w:lsdException w:name="Signature" w:semiHidden="1" w:unhideWhenUsed="1"/>
+    <w:lsdException w:name="Default Paragraph Font" w:semiHidden="1" w:uiPriority="1" w:unhideWhenUsed="1"/>
+    <w:lsdException w:name="Body Text" w:semiHidden="1" w:unhideWhenUsed="1"/>
+    <w:lsdException w:name="Body Text Indent" w:semiHidden="1" w:unhideWhenUsed="1"/>
+    <w:lsdException w:name="List Continue" w:semiHidden="1" w:unhideWhenUsed="1"/>
+    <w:lsdException w:name="List Continue 2" w:semiHidden="1" w:unhideWhenUsed="1"/>
+    <w:lsdException w:name="List Continue 3" w:semiHidden="1" w:unhideWhenUsed="1"/>
+    <w:lsdException w:name="List Continue 4" w:semiHidden="1" w:unhideWhenUsed="1"/>
+    <w:lsdException w:name="List Continue 5" w:semiHidden="1" w:unhideWhenUsed="1"/>
+    <w:lsdException w:name="Message Header" w:semiHidden="1" w:unhideWhenUsed="1"/>
+    <w:lsdException w:name="Subtitle" w:uiPriority="11" w:qFormat="1"/>
+    <w:lsdException w:name="Salutation" w:semiHidden="1" w:unhideWhenUsed="1"/>
+    <w:lsdException w:name="Date" w:semiHidden="1" w:unhideWhenUsed="1"/>
+    <w:lsdException w:name="Body Text First Indent" w:semiHidden="1" w:unhideWhenUsed="1"/>
+    <w:lsdException w:name="Body Text First Indent 2" w:semiHidden="1" w:unhideWhenUsed="1"/>
+    <w:lsdException w:name="Note Heading" w:semiHidden="1" w:unhideWhenUsed="1"/>
+    <w:lsdException w:name="Body Text 2" w:semiHidden="1" w:unhideWhenUsed="1"/>
+    <w:lsdException w:name="Body Text 3" w:semiHidden="1" w:unhideWhenUsed="1"/>
+    <w:lsdException w:name="Body Text Indent 2" w:semiHidden="1" w:unhideWhenUsed="1"/>
+    <w:lsdException w:name="Body Text Indent 3" w:semiHidden="1" w:unhideWhenUsed="1"/>
+    <w:lsdException w:name="Block Text" w:semiHidden="1" w:unhideWhenUsed="1"/>
+    <w:lsdException w:name="Hyperlink" w:semiHidden="1" w:unhideWhenUsed="1"/>
+    <w:lsdException w:name="FollowedHyperlink" w:semiHidden="1" w:unhideWhenUsed="1"/>
+    <w:lsdException w:name="Strong" w:uiPriority="22" w:qFormat="1"/>
+    <w:lsdException w:name="Emphasis" w:uiPriority="20" w:qFormat="1"/>
+    <w:lsdException w:name="Document Map" w:semiHidden="1" w:unhideWhenUsed="1"/>
+    <w:lsdException w:name="Plain Text" w:semiHidden="1" w:unhideWhenUsed="1"/>
+    <w:lsdException w:name="E-mail Signature" w:semiHidden="1" w:unhideWhenUsed="1"/>
+    <w:lsdException w:name="HTML Top of Form" w:semiHidden="1" w:unhideWhenUsed="1"/>
+    <w:lsdException w:name="HTML Bottom of Form" w:semiHidden="1" w:unhideWhenUsed="1"/>
+    <w:lsdException w:name="Normal (Web)" w:semiHidden="1" w:unhideWhenUsed="1"/>
+    <w:lsdException w:name="HTML Acronym" w:semiHidden="1" w:unhideWhenUsed="1"/>
+    <w:lsdException w:name="HTML Address" w:semiHidden="1" w:unhideWhenUsed="1"/>
+    <w:lsdException w:name="HTML Cite" w:semiHidden="1" w:unhideWhenUsed="1"/>
+    <w:lsdException w:name="HTML Code" w:semiHidden="1" w:unhideWhenUsed="1"/>
+    <w:lsdException w:name="HTML Definition" w:semiHidden="1" w:unhideWhenUsed="1"/>
+    <w:lsdException w:name="HTML Keyboard" w:semiHidden="1" w:unhideWhenUsed="1"/>
+    <w:lsdException w:name="HTML Preformatted" w:semiHidden="1" w:unhideWhenUsed="1"/>
+    <w:lsdException w:name="HTML Sample" w:semiHidden="1" w:unhideWhenUsed="1"/>
+    <w:lsdException w:name="HTML Typewriter" w:semiHidden="1" w:unhideWhenUsed="1"/>
+    <w:lsdException w:name="HTML Variable" w:semiHidden="1" w:unhideWhenUsed="1"/>
+    <w:lsdException w:name="Normal Table" w:semiHidden="1" w:unhideWhenUsed="1"/>
+    <w:lsdException w:name="annotation subject" w:semiHidden="1" w:unhideWhenUsed="1"/>
+    <w:lsdException w:name="No List" w:semiHidden="1" w:unhideWhenUsed="1"/>
+    <w:lsdException w:name="Outline List 1" w:semiHidden="1" w:unhideWhenUsed="1"/>
+    <w:lsdException w:name="Outline List 2" w:semiHidden="1" w:unhideWhenUsed="1"/>
+    <w:lsdException w:name="Outline List 3" w:semiHidden="1" w:unhideWhenUsed="1"/>
+    <w:lsdException w:name="Table Simple 1" w:semiHidden="1" w:unhideWhenUsed="1"/>
+    <w:lsdException w:name="Table Simple 2" w:semiHidden="1" w:unhideWhenUsed="1"/>
+    <w:lsdException w:name="Table Simple 3" w:semiHidden="1" w:unhideWhenUsed="1"/>
+    <w:lsdException w:name="Table Classic 1" w:semiHidden="1" w:unhideWhenUsed="1"/>
+    <w:lsdException w:name="Table Classic 2" w:semiHidden="1" w:unhideWhenUsed="1"/>
+    <w:lsdException w:name="Table Classic 3" w:semiHidden="1" w:unhideWhenUsed="1"/>
+    <w:lsdException w:name="Table Classic 4" w:semiHidden="1" w:unhideWhenUsed="1"/>
+    <w:lsdException w:name="Table Colorful 1" w:semiHidden="1" w:unhideWhenUsed="1"/>
+    <w:lsdException w:name="Table Colorful 2" w:semiHidden="1" w:unhideWhenUsed="1"/>
+    <w:lsdException w:name="Table Colorful 3" w:semiHidden="1" w:unhideWhenUsed="1"/>
+    <w:lsdException w:name="Table Columns 1" w:semiHidden="1" w:unhideWhenUsed="1"/>
+    <w:lsdException w:name="Table Columns 2" w:semiHidden="1" w:unhideWhenUsed="1"/>
+    <w:lsdException w:name="Table Columns 3" w:semiHidden="1" w:unhideWhenUsed="1"/>
+    <w:lsdException w:name="Table Columns 4" w:semiHidden="1" w:unhideWhenUsed="1"/>
+    <w:lsdException w:name="Table Columns 5" w:semiHidden="1" w:unhideWhenUsed="1"/>
+    <w:lsdException w:name="Table Grid 1" w:semiHidden="1" w:unhideWhenUsed="1"/>
+    <w:lsdException w:name="Table Grid 2" w:semiHidden="1" w:unhideWhenUsed="1"/>
+    <w:lsdException w:name="Table Grid 3" w:semiHidden="1" w:unhideWhenUsed="1"/>
+    <w:lsdException w:name="Table Grid 4" w:semiHidden="1" w:unhideWhenUsed="1"/>
+    <w:lsdException w:name="Table Grid 5" w:semiHidden="1" w:unhideWhenUsed="1"/>
+    <w:lsdException w:name="Table Grid 6" w:semiHidden="1" w:unhideWhenUsed="1"/>
+    <w:lsdException w:name="Table Grid 7" w:semiHidden="1" w:unhideWhenUsed="1"/>
+    <w:lsdException w:name="Table Grid 8" w:semiHidden="1" w:unhideWhenUsed="1"/>
+    <w:lsdException w:name="Table List 1" w:semiHidden="1" w:unhideWhenUsed="1"/>
+    <w:lsdException w:name="Table List 2" w:semiHidden="1" w:unhideWhenUsed="1"/>
+    <w:lsdException w:name="Table List 3" w:semiHidden="1" w:unhideWhenUsed="1"/>
+    <w:lsdException w:name="Table List 4" w:semiHidden="1" w:unhideWhenUsed="1"/>
+    <w:lsdException w:name="Table List 5" w:semiHidden="1" w:unhideWhenUsed="1"/>
+    <w:lsdException w:name="Table List 6" w:semiHidden="1" w:unhideWhenUsed="1"/>
+    <w:lsdException w:name="Table List 7" w:semiHidden="1" w:unhideWhenUsed="1"/>
+    <w:lsdException w:name="Table List 8" w:semiHidden="1" w:unhideWhenUsed="1"/>
+    <w:lsdException w:name="Table 3D effects 1" w:semiHidden="1" w:unhideWhenUsed="1"/>
+    <w:lsdException w:name="Table 3D effects 2" w:semiHidden="1" w:unhideWhenUsed="1"/>
+    <w:lsdException w:name="Table 3D effects 3" w:semiHidden="1" w:unhideWhenUsed="1"/>
+    <w:lsdException w:name="Table Contemporary" w:semiHidden="1" w:unhideWhenUsed="1"/>
+    <w:lsdException w:name="Table Elegant" w:semiHidden="1" w:unhideWhenUsed="1"/>
+    <w:lsdException w:name="Table Professional" w:semiHidden="1" w:unhideWhenUsed="1"/>
+    <w:lsdException w:name="Table Subtle 1" w:semiHidden="1" w:unhideWhenUsed="1"/>
+    <w:lsdException w:name="Table Subtle 2" w:semiHidden="1" w:unhideWhenUsed="1"/>
+    <w:lsdException w:name="Table Web 1" w:semiHidden="1" w:unhideWhenUsed="1"/>
+    <w:lsdException w:name="Table Web 2" w:semiHidden="1" w:unhideWhenUsed="1"/>
+    <w:lsdException w:name="Table Web 3" w:semiHidden="1" w:unhideWhenUsed="1"/>
+    <w:lsdException w:name="Balloon Text" w:semiHidden="1" w:uiPriority="0" w:unhideWhenUsed="1"/>
+    <w:lsdException w:name="Table Grid" w:uiPriority="59"/>
+    <w:lsdException w:name="Table Theme" w:semiHidden="1" w:unhideWhenUsed="1"/>
+    <w:lsdException w:name="Placeholder Text" w:semiHidden="1"/>
+    <w:lsdException w:name="No Spacing" w:uiPriority="1" w:qFormat="1"/>
+    <w:lsdException w:name="Light Shading" w:uiPriority="60"/>
+    <w:lsdException w:name="Light List" w:uiPriority="61"/>
+    <w:lsdException w:name="Light Grid" w:uiPriority="62"/>
+    <w:lsdException w:name="Medium Shading 1" w:uiPriority="63"/>
+    <w:lsdException w:name="Medium Shading 2" w:uiPriority="64"/>
+    <w:lsdException w:name="Medium List 1" w:uiPriority="65"/>
+    <w:lsdException w:name="Medium List 2" w:uiPriority="66"/>
+    <w:lsdException w:name="Medium Grid 1" w:uiPriority="67"/>
+    <w:lsdException w:name="Medium Grid 2" w:uiPriority="68"/>
+    <w:lsdException w:name="Medium Grid 3" w:uiPriority="69"/>
+    <w:lsdException w:name="Dark List" w:uiPriority="70"/>
+    <w:lsdException w:name="Colorful Shading" w:uiPriority="71"/>
+    <w:lsdException w:name="Colorful List" w:uiPriority="72"/>
+    <w:lsdException w:name="Colorful Grid" w:uiPriority="73"/>
+    <w:lsdException w:name="Light Shading Accent 1" w:uiPriority="60"/>
+    <w:lsdException w:name="Light List Accent 1" w:uiPriority="61"/>
+    <w:lsdException w:name="Light Grid Accent 1" w:uiPriority="62"/>
+    <w:lsdException w:name="Medium Shading 1 Accent 1" w:uiPriority="63"/>
+    <w:lsdException w:name="Medium Shading 2 Accent 1" w:uiPriority="64"/>
+    <w:lsdException w:name="Medium List 1 Accent 1" w:uiPriority="65"/>
+    <w:lsdException w:name="Revision" w:semiHidden="1"/>
+    <w:lsdException w:name="List Paragraph" w:uiPriority="34" w:qFormat="1"/>
+    <w:lsdException w:name="Quote" w:uiPriority="29" w:qFormat="1"/>
+    <w:lsdException w:name="Intense Quote" w:uiPriority="30" w:qFormat="1"/>
+    <w:lsdException w:name="Medium List 2 Accent 1" w:uiPriority="66"/>
+    <w:lsdException w:name="Medium Grid 1 Accent 1" w:uiPriority="67"/>
+    <w:lsdException w:name="Medium Grid 2 Accent 1" w:uiPriority="68"/>
+    <w:lsdException w:name="Medium Grid 3 Accent 1" w:uiPriority="69"/>
+    <w:lsdException w:name="Dark List Accent 1" w:uiPriority="70"/>
+    <w:lsdException w:name="Colorful Shading Accent 1" w:uiPriority="71"/>
+    <w:lsdException w:name="Colorful List Accent 1" w:uiPriority="72"/>
+    <w:lsdException w:name="Colorful Grid Accent 1" w:uiPriority="73"/>
+    <w:lsdException w:name="Light Shading Accent 2" w:uiPriority="60"/>
+    <w:lsdException w:name="Light List Accent 2" w:uiPriority="61"/>
+    <w:lsdException w:name="Light Grid Accent 2" w:uiPriority="62"/>
+    <w:lsdException w:name="Medium Shading 1 Accent 2" w:uiPriority="63"/>
+    <w:lsdException w:name="Medium Shading 2 Accent 2" w:uiPriority="64"/>
+    <w:lsdException w:name="Medium List 1 Accent 2" w:uiPriority="65"/>
+    <w:lsdException w:name="Medium List 2 Accent 2" w:uiPriority="66"/>
+    <w:lsdException w:name="Medium Grid 1 Accent 2" w:uiPriority="67"/>
+    <w:lsdException w:name="Medium Grid 2 Accent 2" w:uiPriority="68"/>
+    <w:lsdException w:name="Medium Grid 3 Accent 2" w:uiPriority="69"/>
+    <w:lsdException w:name="Dark List Accent 2" w:uiPriority="70"/>
+    <w:lsdException w:name="Colorful Shading Accent 2" w:uiPriority="71"/>
+    <w:lsdException w:name="Colorful List Accent 2" w:uiPriority="72"/>
+    <w:lsdException w:name="Colorful Grid Accent 2" w:uiPriority="73"/>
+    <w:lsdException w:name="Light Shading Accent 3" w:uiPriority="60"/>
+    <w:lsdException w:name="Light List Accent 3" w:uiPriority="61"/>
+    <w:lsdException w:name="Light Grid Accent 3" w:uiPriority="62"/>
+    <w:lsdException w:name="Medium Shading 1 Accent 3" w:uiPriority="63"/>
+    <w:lsdException w:name="Medium Shading 2 Accent 3" w:uiPriority="64"/>
+    <w:lsdException w:name="Medium List 1 Accent 3" w:uiPriority="65"/>
+    <w:lsdException w:name="Medium List 2 Accent 3" w:uiPriority="66"/>
+    <w:lsdException w:name="Medium Grid 1 Accent 3" w:uiPriority="67"/>
+    <w:lsdException w:name="Medium Grid 2 Accent 3" w:uiPriority="68"/>
+    <w:lsdException w:name="Medium Grid 3 Accent 3" w:uiPriority="69"/>
+    <w:lsdException w:name="Dark List Accent 3" w:uiPriority="70"/>
+    <w:lsdException w:name="Colorful Shading Accent 3" w:uiPriority="71"/>
+    <w:lsdException w:name="Colorful List Accent 3" w:uiPriority="72"/>
+    <w:lsdException w:name="Colorful Grid Accent 3" w:uiPriority="73"/>
+    <w:lsdException w:name="Light Shading Accent 4" w:uiPriority="60"/>
+    <w:lsdException w:name="Light List Accent 4" w:uiPriority="61"/>
+    <w:lsdException w:name="Light Grid Accent 4" w:uiPriority="62"/>
+    <w:lsdException w:name="Medium Shading 1 Accent 4" w:uiPriority="63"/>
+    <w:lsdException w:name="Medium Shading 2 Accent 4" w:uiPriority="64"/>
+    <w:lsdException w:name="Medium List 1 Accent 4" w:uiPriority="65"/>
+    <w:lsdException w:name="Medium List 2 Accent 4" w:uiPriority="66"/>
+    <w:lsdException w:name="Medium Grid 1 Accent 4" w:uiPriority="67"/>
+    <w:lsdException w:name="Medium Grid 2 Accent 4" w:uiPriority="68"/>
+    <w:lsdException w:name="Medium Grid 3 Accent 4" w:uiPriority="69"/>
+    <w:lsdException w:name="Dark List Accent 4" w:uiPriority="70"/>
+    <w:lsdException w:name="Colorful Shading Accent 4" w:uiPriority="71"/>
+    <w:lsdException w:name="Colorful List Accent 4" w:uiPriority="72"/>
+    <w:lsdException w:name="Colorful Grid Accent 4" w:uiPriority="73"/>
+    <w:lsdException w:name="Light Shading Accent 5" w:uiPriority="60"/>
+    <w:lsdException w:name="Light List Accent 5" w:uiPriority="61"/>
+    <w:lsdException w:name="Light Grid Accent 5" w:uiPriority="62"/>
+    <w:lsdException w:name="Medium Shading 1 Accent 5" w:uiPriority="63"/>
+    <w:lsdException w:name="Medium Shading 2 Accent 5" w:uiPriority="64"/>
+    <w:lsdException w:name="Medium List 1 Accent 5" w:uiPriority="65"/>
+    <w:lsdException w:name="Medium List 2 Accent 5" w:uiPriority="66"/>
+    <w:lsdException w:name="Medium Grid 1 Accent 5" w:uiPriority="67"/>
+    <w:lsdException w:name="Medium Grid 2 Accent 5" w:uiPriority="68"/>
+    <w:lsdException w:name="Medium Grid 3 Accent 5" w:uiPriority="69"/>
+    <w:lsdException w:name="Dark List Accent 5" w:uiPriority="70"/>
+    <w:lsdException w:name="Colorful Shading Accent 5" w:uiPriority="71"/>
+    <w:lsdException w:name="Colorful List Accent 5" w:uiPriority="72"/>
+    <w:lsdException w:name="Colorful Grid Accent 5" w:uiPriority="73"/>
+    <w:lsdException w:name="Light Shading Accent 6" w:uiPriority="60"/>
+    <w:lsdException w:name="Light List Accent 6" w:uiPriority="61"/>
+    <w:lsdException w:name="Light Grid Accent 6" w:uiPriority="62"/>
+    <w:lsdException w:name="Medium Shading 1 Accent 6" w:uiPriority="63"/>
+    <w:lsdException w:name="Medium Shading 2 Accent 6" w:uiPriority="64"/>
+    <w:lsdException w:name="Medium List 1 Accent 6" w:uiPriority="65"/>
+    <w:lsdException w:name="Medium List 2 Accent 6" w:uiPriority="66"/>
+    <w:lsdException w:name="Medium Grid 1 Accent 6" w:uiPriority="67"/>
+    <w:lsdException w:name="Medium Grid 2 Accent 6" w:uiPriority="68"/>
+    <w:lsdException w:name="Medium Grid 3 Accent 6" w:uiPriority="69"/>
+    <w:lsdException w:name="Dark List Accent 6" w:uiPriority="70"/>
+    <w:lsdException w:name="Colorful Shading Accent 6" w:uiPriority="71"/>
+    <w:lsdException w:name="Colorful List Accent 6" w:uiPriority="72"/>
+    <w:lsdException w:name="Colorful Grid Accent 6" w:uiPriority="73"/>
+    <w:lsdException w:name="Subtle Emphasis" w:uiPriority="19" w:qFormat="1"/>
+    <w:lsdException w:name="Intense Emphasis" w:uiPriority="21" w:qFormat="1"/>
+    <w:lsdException w:name="Subtle Reference" w:uiPriority="31" w:qFormat="1"/>
+    <w:lsdException w:name="Intense Reference" w:uiPriority="32" w:qFormat="1"/>
+    <w:lsdException w:name="Book Title" w:uiPriority="33" w:qFormat="1"/>
+    <w:lsdException w:name="Bibliography" w:semiHidden="1" w:uiPriority="37" w:unhideWhenUsed="1"/>
+    <w:lsdException w:name="TOC Heading" w:semiHidden="1" w:uiPriority="39" w:unhideWhenUsed="1" w:qFormat="1"/>
+    <w:lsdException w:name="Plain Table 1" w:uiPriority="41"/>
+    <w:lsdException w:name="Plain Table 2" w:uiPriority="42"/>
+    <w:lsdException w:name="Plain Table 3" w:uiPriority="43"/>
+    <w:lsdException w:name="Plain Table 4" w:uiPriority="44"/>
+    <w:lsdException w:name="Plain Table 5" w:uiPriority="45"/>
+    <w:lsdException w:name="Grid Table Light" w:uiPriority="40"/>
+    <w:lsdException w:name="Grid Table 1 Light" w:uiPriority="46"/>
+    <w:lsdException w:name="Grid Table 2" w:uiPriority="47"/>
+    <w:lsdException w:name="Grid Table 3" w:uiPriority="48"/>
+    <w:lsdException w:name="Grid Table 4" w:uiPriority="49"/>
+    <w:lsdException w:name="Grid Table 5 Dark" w:uiPriority="50"/>
+    <w:lsdException w:name="Grid Table 6 Colorful" w:uiPriority="51"/>
+    <w:lsdException w:name="Grid Table 7 Colorful" w:uiPriority="52"/>
+    <w:lsdException w:name="Grid Table 1 Light Accent 1" w:uiPriority="46"/>
+    <w:lsdException w:name="Grid Table 2 Accent 1" w:uiPriority="47"/>
+    <w:lsdException w:name="Grid Table 3 Accent 1" w:uiPriority="48"/>
+    <w:lsdException w:name="Grid Table 4 Accent 1" w:uiPriority="49"/>
+    <w:lsdException w:name="Grid Table 5 Dark Accent 1" w:uiPriority="50"/>
+    <w:lsdException w:name="Grid Table 6 Colorful Accent 1" w:uiPriority="51"/>
+    <w:lsdException w:name="Grid Table 7 Colorful Accent 1" w:uiPriority="52"/>
+    <w:lsdException w:name="Grid Table 1 Light Accent 2" w:uiPriority="46"/>
+    <w:lsdException w:name="Grid Table 2 Accent 2" w:uiPriority="47"/>
+    <w:lsdException w:name="Grid Table 3 Accent 2" w:uiPriority="48"/>
+    <w:lsdException w:name="Grid Table 4 Accent 2" w:uiPriority="49"/>
+    <w:lsdException w:name="Grid Table 5 Dark Accent 2" w:uiPriority="50"/>
+    <w:lsdException w:name="Grid Table 6 Colorful Accent 2" w:uiPriority="51"/>
+    <w:lsdException w:name="Grid Table 7 Colorful Accent 2" w:uiPriority="52"/>
+    <w:lsdException w:name="Grid Table 1 Light Accent 3" w:uiPriority="46"/>
+    <w:lsdException w:name="Grid Table 2 Accent 3" w:uiPriority="47"/>
+    <w:lsdException w:name="Grid Table 3 Accent 3" w:uiPriority="48"/>
+    <w:lsdException w:name="Grid Table 4 Accent 3" w:uiPriority="49"/>
+    <w:lsdException w:name="Grid Table 5 Dark Accent 3" w:uiPriority="50"/>
+    <w:lsdException w:name="Grid Table 6 Colorful Accent 3" w:uiPriority="51"/>
+    <w:lsdException w:name="Grid Table 7 Colorful Accent 3" w:uiPriority="52"/>
+    <w:lsdException w:name="Grid Table 1 Light Accent 4" w:uiPriority="46"/>
+    <w:lsdException w:name="Grid Table 2 Accent 4" w:uiPriority="47"/>
+    <w:lsdException w:name="Grid Table 3 Accent 4" w:uiPriority="48"/>
+    <w:lsdException w:name="Grid Table 4 Accent 4" w:uiPriority="49"/>
+    <w:lsdException w:name="Grid Table 5 Dark Accent 4" w:uiPriority="50"/>
+    <w:lsdException w:name="Grid Table 6 Colorful Accent 4" w:uiPriority="51"/>
+    <w:lsdException w:name="Grid Table 7 Colorful Accent 4" w:uiPriority="52"/>
+    <w:lsdException w:name="Grid Table 1 Light Accent 5" w:uiPriority="46"/>
+    <w:lsdException w:name="Grid Table 2 Accent 5" w:uiPriority="47"/>
+    <w:lsdException w:name="Grid Table 3 Accent 5" w:uiPriority="48"/>
+    <w:lsdException w:name="Grid Table 4 Accent 5" w:uiPriority="49"/>
+    <w:lsdException w:name="Grid Table 5 Dark Accent 5" w:uiPriority="50"/>
+    <w:lsdException w:name="Grid Table 6 Colorful Accent 5" w:uiPriority="51"/>
+    <w:lsdException w:name="Grid Table 7 Colorful Accent 5" w:uiPriority="52"/>
+    <w:lsdException w:name="Grid Table 1 Light Accent 6" w:uiPriority="46"/>
+    <w:lsdException w:name="Grid Table 2 Accent 6" w:uiPriority="47"/>
+    <w:lsdException w:name="Grid Table 3 Accent 6" w:uiPriority="48"/>
+    <w:lsdException w:name="Grid Table 4 Accent 6" w:uiPriority="49"/>
+    <w:lsdException w:name="Grid Table 5 Dark Accent 6" w:uiPriority="50"/>
+    <w:lsdException w:name="Grid Table 6 Colorful Accent 6" w:uiPriority="51"/>
+    <w:lsdException w:name="Grid Table 7 Colorful Accent 6" w:uiPriority="52"/>
+    <w:lsdException w:name="List Table 1 Light" w:uiPriority="46"/>
+    <w:lsdException w:name="List Table 2" w:uiPriority="47"/>
+    <w:lsdException w:name="List Table 3" w:uiPriority="48"/>
+    <w:lsdException w:name="List Table 4" w:uiPriority="49"/>
+    <w:lsdException w:name="List Table 5 Dark" w:uiPriority="50"/>
+    <w:lsdException w:name="List Table 6 Colorful" w:uiPriority="51"/>
+    <w:lsdException w:name="List Table 7 Colorful" w:uiPriority="52"/>
+    <w:lsdException w:name="List Table 1 Light Accent 1" w:uiPriority="46"/>
+    <w:lsdException w:name="List Table 2 Accent 1" w:uiPriority="47"/>
+    <w:lsdException w:name="List Table 3 Accent 1" w:uiPriority="48"/>
+    <w:lsdException w:name="List Table 4 Accent 1" w:uiPriority="49"/>
+    <w:lsdException w:name="List Table 5 Dark Accent 1" w:uiPriority="50"/>
+    <w:lsdException w:name="List Table 6 Colorful Accent 1" w:uiPriority="51"/>
+    <w:lsdException w:name="List Table 7 Colorful Accent 1" w:uiPriority="52"/>
+    <w:lsdException w:name="List Table 1 Light Accent 2" w:uiPriority="46"/>
+    <w:lsdException w:name="List Table 2 Accent 2" w:uiPriority="47"/>
+    <w:lsdException w:name="List Table 3 Accent 2" w:uiPriority="48"/>
+    <w:lsdException w:name="List Table 4 Accent 2" w:uiPriority="49"/>
+    <w:lsdException w:name="List Table 5 Dark Accent 2" w:uiPriority="50"/>
+    <w:lsdException w:name="List Table 6 Colorful Accent 2" w:uiPriority="51"/>
+    <w:lsdException w:name="List Table 7 Colorful Accent 2" w:uiPriority="52"/>
+    <w:lsdException w:name="List Table 1 Light Accent 3" w:uiPriority="46"/>
+    <w:lsdException w:name="List Table 2 Accent 3" w:uiPriority="47"/>
+    <w:lsdException w:name="List Table 3 Accent 3" w:uiPriority="48"/>
+    <w:lsdException w:name="List Table 4 Accent 3" w:uiPriority="49"/>
+    <w:lsdException w:name="List Table 5 Dark Accent 3" w:uiPriority="50"/>
+    <w:lsdException w:name="List Table 6 Colorful Accent 3" w:uiPriority="51"/>
+    <w:lsdException w:name="List Table 7 Colorful Accent 3" w:uiPriority="52"/>
+    <w:lsdException w:name="List Table 1 Light Accent 4" w:uiPriority="46"/>
+    <w:lsdException w:name="List Table 2 Accent 4" w:uiPriority="47"/>
+    <w:lsdException w:name="List Table 3 Accent 4" w:uiPriority="48"/>
+    <w:lsdException w:name="List Table 4 Accent 4" w:uiPriority="49"/>
+    <w:lsdException w:name="List Table 5 Dark Accent 4" w:uiPriority="50"/>
+    <w:lsdException w:name="List Table 6 Colorful Accent 4" w:uiPriority="51"/>
+    <w:lsdException w:name="List Table 7 Colorful Accent 4" w:uiPriority="52"/>
+    <w:lsdException w:name="List Table 1 Light Accent 5" w:uiPriority="46"/>
+    <w:lsdException w:name="List Table 2 Accent 5" w:uiPriority="47"/>
+    <w:lsdException w:name="List Table 3 Accent 5" w:uiPriority="48"/>
+    <w:lsdException w:name="List Table 4 Accent 5" w:uiPriority="49"/>
+    <w:lsdException w:name="List Table 5 Dark Accent 5" w:uiPriority="50"/>
+    <w:lsdException w:name="List Table 6 Colorful Accent 5" w:uiPriority="51"/>
+    <w:lsdException w:name="List Table 7 Colorful Accent 5" w:uiPriority="52"/>
+    <w:lsdException w:name="List Table 1 Light Accent 6" w:uiPriority="46"/>
+    <w:lsdException w:name="List Table 2 Accent 6" w:uiPriority="47"/>
+    <w:lsdException w:name="List Table 3 Accent 6" w:uiPriority="48"/>
+    <w:lsdException w:name="List Table 4 Accent 6" w:uiPriority="49"/>
+    <w:lsdException w:name="List Table 5 Dark Accent 6" w:uiPriority="50"/>
+    <w:lsdException w:name="List Table 6 Colorful Accent 6" w:uiPriority="51"/>
+    <w:lsdException w:name="List Table 7 Colorful Accent 6" w:uiPriority="52"/>
   </w:latentStyles>
   <w:style w:type="paragraph" w:default="1" w:styleId="Standard">
     <w:name w:val="Normal"/>
@@ -3100,1008 +3338,7 @@
       <w:outlineLvl w:val="9"/>
     </w:pPr>
   </w:style>
-  <w:style w:type="character" w:styleId="BesuchterHyperlink">
-    <w:name w:val="FollowedHyperlink"/>
-    <w:basedOn w:val="Absatz-Standardschriftart"/>
-    <w:uiPriority w:val="99"/>
-    <w:semiHidden/>
-    <w:unhideWhenUsed/>
-    <w:rsid w:val="00073648"/>
-    <w:rPr>
-      <w:color w:val="800080" w:themeColor="followedHyperlink"/>
-      <w:u w:val="single"/>
-    </w:rPr>
-  </w:style>
-</w:styles>
-</file>
-
-<file path=word/stylesWithEffects.xml><?xml version="1.0" encoding="utf-8"?>
-<w:styles xmlns:wpc="http://schemas.microsoft.com/office/word/2010/wordprocessingCanvas" xmlns:mc="http://schemas.openxmlformats.org/markup-compatibility/2006" xmlns:o="urn:schemas-microsoft-com:office:office" xmlns:r="http://schemas.openxmlformats.org/officeDocument/2006/relationships" xmlns:m="http://schemas.openxmlformats.org/officeDocument/2006/math" xmlns:v="urn:schemas-microsoft-com:vml" xmlns:wp14="http://schemas.microsoft.com/office/word/2010/wordprocessingDrawing" xmlns:wp="http://schemas.openxmlformats.org/drawingml/2006/wordprocessingDrawing" xmlns:w10="urn:schemas-microsoft-com:office:word" xmlns:w="http://schemas.openxmlformats.org/wordprocessingml/2006/main" xmlns:w14="http://schemas.microsoft.com/office/word/2010/wordml" xmlns:wpg="http://schemas.microsoft.com/office/word/2010/wordprocessingGroup" xmlns:wpi="http://schemas.microsoft.com/office/word/2010/wordprocessingInk" xmlns:wne="http://schemas.microsoft.com/office/word/2006/wordml" xmlns:wps="http://schemas.microsoft.com/office/word/2010/wordprocessingShape" mc:Ignorable="w14 wp14">
-  <w:docDefaults>
-    <w:rPrDefault>
-      <w:rPr>
-        <w:rFonts w:asciiTheme="minorHAnsi" w:eastAsiaTheme="minorEastAsia" w:hAnsiTheme="minorHAnsi" w:cstheme="minorBidi"/>
-        <w:sz w:val="22"/>
-        <w:szCs w:val="22"/>
-        <w:lang w:val="de-CH" w:eastAsia="en-US" w:bidi="ar-SA"/>
-      </w:rPr>
-    </w:rPrDefault>
-    <w:pPrDefault>
-      <w:pPr>
-        <w:spacing w:after="200" w:line="276" w:lineRule="auto"/>
-      </w:pPr>
-    </w:pPrDefault>
-  </w:docDefaults>
-  <w:latentStyles w:defLockedState="0" w:defUIPriority="99" w:defSemiHidden="1" w:defUnhideWhenUsed="1" w:defQFormat="0" w:count="267">
-    <w:lsdException w:name="Normal" w:semiHidden="0" w:uiPriority="0" w:unhideWhenUsed="0" w:qFormat="1"/>
-    <w:lsdException w:name="heading 1" w:semiHidden="0" w:uiPriority="9" w:unhideWhenUsed="0" w:qFormat="1"/>
-    <w:lsdException w:name="heading 2" w:uiPriority="9" w:qFormat="1"/>
-    <w:lsdException w:name="heading 3" w:uiPriority="9" w:qFormat="1"/>
-    <w:lsdException w:name="heading 4" w:uiPriority="9" w:qFormat="1"/>
-    <w:lsdException w:name="heading 5" w:uiPriority="9" w:qFormat="1"/>
-    <w:lsdException w:name="heading 6" w:uiPriority="9" w:qFormat="1"/>
-    <w:lsdException w:name="heading 7" w:uiPriority="9" w:qFormat="1"/>
-    <w:lsdException w:name="heading 8" w:uiPriority="9" w:qFormat="1"/>
-    <w:lsdException w:name="heading 9" w:uiPriority="9" w:qFormat="1"/>
-    <w:lsdException w:name="toc 1" w:uiPriority="39"/>
-    <w:lsdException w:name="toc 2" w:uiPriority="39"/>
-    <w:lsdException w:name="toc 3" w:uiPriority="39"/>
-    <w:lsdException w:name="toc 4" w:uiPriority="0"/>
-    <w:lsdException w:name="toc 5" w:uiPriority="39"/>
-    <w:lsdException w:name="toc 6" w:uiPriority="39"/>
-    <w:lsdException w:name="toc 7" w:uiPriority="39"/>
-    <w:lsdException w:name="toc 8" w:uiPriority="39"/>
-    <w:lsdException w:name="toc 9" w:uiPriority="39"/>
-    <w:lsdException w:name="header" w:uiPriority="0"/>
-    <w:lsdException w:name="caption" w:uiPriority="35" w:qFormat="1"/>
-    <w:lsdException w:name="Title" w:semiHidden="0" w:uiPriority="10" w:unhideWhenUsed="0" w:qFormat="1"/>
-    <w:lsdException w:name="Default Paragraph Font" w:uiPriority="1"/>
-    <w:lsdException w:name="Subtitle" w:semiHidden="0" w:uiPriority="11" w:unhideWhenUsed="0" w:qFormat="1"/>
-    <w:lsdException w:name="Strong" w:semiHidden="0" w:uiPriority="22" w:unhideWhenUsed="0" w:qFormat="1"/>
-    <w:lsdException w:name="Emphasis" w:semiHidden="0" w:uiPriority="20" w:unhideWhenUsed="0" w:qFormat="1"/>
-    <w:lsdException w:name="Balloon Text" w:uiPriority="0"/>
-    <w:lsdException w:name="Table Grid" w:semiHidden="0" w:uiPriority="59" w:unhideWhenUsed="0"/>
-    <w:lsdException w:name="Placeholder Text" w:unhideWhenUsed="0"/>
-    <w:lsdException w:name="No Spacing" w:semiHidden="0" w:uiPriority="1" w:unhideWhenUsed="0" w:qFormat="1"/>
-    <w:lsdException w:name="Light Shading" w:semiHidden="0" w:uiPriority="60" w:unhideWhenUsed="0"/>
-    <w:lsdException w:name="Light List" w:semiHidden="0" w:uiPriority="61" w:unhideWhenUsed="0"/>
-    <w:lsdException w:name="Light Grid" w:semiHidden="0" w:uiPriority="62" w:unhideWhenUsed="0"/>
-    <w:lsdException w:name="Medium Shading 1" w:semiHidden="0" w:uiPriority="63" w:unhideWhenUsed="0"/>
-    <w:lsdException w:name="Medium Shading 2" w:semiHidden="0" w:uiPriority="64" w:unhideWhenUsed="0"/>
-    <w:lsdException w:name="Medium List 1" w:semiHidden="0" w:uiPriority="65" w:unhideWhenUsed="0"/>
-    <w:lsdException w:name="Medium List 2" w:semiHidden="0" w:uiPriority="66" w:unhideWhenUsed="0"/>
-    <w:lsdException w:name="Medium Grid 1" w:semiHidden="0" w:uiPriority="67" w:unhideWhenUsed="0"/>
-    <w:lsdException w:name="Medium Grid 2" w:semiHidden="0" w:uiPriority="68" w:unhideWhenUsed="0"/>
-    <w:lsdException w:name="Medium Grid 3" w:semiHidden="0" w:uiPriority="69" w:unhideWhenUsed="0"/>
-    <w:lsdException w:name="Dark List" w:semiHidden="0" w:uiPriority="70" w:unhideWhenUsed="0"/>
-    <w:lsdException w:name="Colorful Shading" w:semiHidden="0" w:uiPriority="71" w:unhideWhenUsed="0"/>
-    <w:lsdException w:name="Colorful List" w:semiHidden="0" w:uiPriority="72" w:unhideWhenUsed="0"/>
-    <w:lsdException w:name="Colorful Grid" w:semiHidden="0" w:uiPriority="73" w:unhideWhenUsed="0"/>
-    <w:lsdException w:name="Light Shading Accent 1" w:semiHidden="0" w:uiPriority="60" w:unhideWhenUsed="0"/>
-    <w:lsdException w:name="Light List Accent 1" w:semiHidden="0" w:uiPriority="61" w:unhideWhenUsed="0"/>
-    <w:lsdException w:name="Light Grid Accent 1" w:semiHidden="0" w:uiPriority="62" w:unhideWhenUsed="0"/>
-    <w:lsdException w:name="Medium Shading 1 Accent 1" w:semiHidden="0" w:uiPriority="63" w:unhideWhenUsed="0"/>
-    <w:lsdException w:name="Medium Shading 2 Accent 1" w:semiHidden="0" w:uiPriority="64" w:unhideWhenUsed="0"/>
-    <w:lsdException w:name="Medium List 1 Accent 1" w:semiHidden="0" w:uiPriority="65" w:unhideWhenUsed="0"/>
-    <w:lsdException w:name="Revision" w:unhideWhenUsed="0"/>
-    <w:lsdException w:name="List Paragraph" w:semiHidden="0" w:uiPriority="34" w:unhideWhenUsed="0" w:qFormat="1"/>
-    <w:lsdException w:name="Quote" w:semiHidden="0" w:uiPriority="29" w:unhideWhenUsed="0" w:qFormat="1"/>
-    <w:lsdException w:name="Intense Quote" w:semiHidden="0" w:uiPriority="30" w:unhideWhenUsed="0" w:qFormat="1"/>
-    <w:lsdException w:name="Medium List 2 Accent 1" w:semiHidden="0" w:uiPriority="66" w:unhideWhenUsed="0"/>
-    <w:lsdException w:name="Medium Grid 1 Accent 1" w:semiHidden="0" w:uiPriority="67" w:unhideWhenUsed="0"/>
-    <w:lsdException w:name="Medium Grid 2 Accent 1" w:semiHidden="0" w:uiPriority="68" w:unhideWhenUsed="0"/>
-    <w:lsdException w:name="Medium Grid 3 Accent 1" w:semiHidden="0" w:uiPriority="69" w:unhideWhenUsed="0"/>
-    <w:lsdException w:name="Dark List Accent 1" w:semiHidden="0" w:uiPriority="70" w:unhideWhenUsed="0"/>
-    <w:lsdException w:name="Colorful Shading Accent 1" w:semiHidden="0" w:uiPriority="71" w:unhideWhenUsed="0"/>
-    <w:lsdException w:name="Colorful List Accent 1" w:semiHidden="0" w:uiPriority="72" w:unhideWhenUsed="0"/>
-    <w:lsdException w:name="Colorful Grid Accent 1" w:semiHidden="0" w:uiPriority="73" w:unhideWhenUsed="0"/>
-    <w:lsdException w:name="Light Shading Accent 2" w:semiHidden="0" w:uiPriority="60" w:unhideWhenUsed="0"/>
-    <w:lsdException w:name="Light List Accent 2" w:semiHidden="0" w:uiPriority="61" w:unhideWhenUsed="0"/>
-    <w:lsdException w:name="Light Grid Accent 2" w:semiHidden="0" w:uiPriority="62" w:unhideWhenUsed="0"/>
-    <w:lsdException w:name="Medium Shading 1 Accent 2" w:semiHidden="0" w:uiPriority="63" w:unhideWhenUsed="0"/>
-    <w:lsdException w:name="Medium Shading 2 Accent 2" w:semiHidden="0" w:uiPriority="64" w:unhideWhenUsed="0"/>
-    <w:lsdException w:name="Medium List 1 Accent 2" w:semiHidden="0" w:uiPriority="65" w:unhideWhenUsed="0"/>
-    <w:lsdException w:name="Medium List 2 Accent 2" w:semiHidden="0" w:uiPriority="66" w:unhideWhenUsed="0"/>
-    <w:lsdException w:name="Medium Grid 1 Accent 2" w:semiHidden="0" w:uiPriority="67" w:unhideWhenUsed="0"/>
-    <w:lsdException w:name="Medium Grid 2 Accent 2" w:semiHidden="0" w:uiPriority="68" w:unhideWhenUsed="0"/>
-    <w:lsdException w:name="Medium Grid 3 Accent 2" w:semiHidden="0" w:uiPriority="69" w:unhideWhenUsed="0"/>
-    <w:lsdException w:name="Dark List Accent 2" w:semiHidden="0" w:uiPriority="70" w:unhideWhenUsed="0"/>
-    <w:lsdException w:name="Colorful Shading Accent 2" w:semiHidden="0" w:uiPriority="71" w:unhideWhenUsed="0"/>
-    <w:lsdException w:name="Colorful List Accent 2" w:semiHidden="0" w:uiPriority="72" w:unhideWhenUsed="0"/>
-    <w:lsdException w:name="Colorful Grid Accent 2" w:semiHidden="0" w:uiPriority="73" w:unhideWhenUsed="0"/>
-    <w:lsdException w:name="Light Shading Accent 3" w:semiHidden="0" w:uiPriority="60" w:unhideWhenUsed="0"/>
-    <w:lsdException w:name="Light List Accent 3" w:semiHidden="0" w:uiPriority="61" w:unhideWhenUsed="0"/>
-    <w:lsdException w:name="Light Grid Accent 3" w:semiHidden="0" w:uiPriority="62" w:unhideWhenUsed="0"/>
-    <w:lsdException w:name="Medium Shading 1 Accent 3" w:semiHidden="0" w:uiPriority="63" w:unhideWhenUsed="0"/>
-    <w:lsdException w:name="Medium Shading 2 Accent 3" w:semiHidden="0" w:uiPriority="64" w:unhideWhenUsed="0"/>
-    <w:lsdException w:name="Medium List 1 Accent 3" w:semiHidden="0" w:uiPriority="65" w:unhideWhenUsed="0"/>
-    <w:lsdException w:name="Medium List 2 Accent 3" w:semiHidden="0" w:uiPriority="66" w:unhideWhenUsed="0"/>
-    <w:lsdException w:name="Medium Grid 1 Accent 3" w:semiHidden="0" w:uiPriority="67" w:unhideWhenUsed="0"/>
-    <w:lsdException w:name="Medium Grid 2 Accent 3" w:semiHidden="0" w:uiPriority="68" w:unhideWhenUsed="0"/>
-    <w:lsdException w:name="Medium Grid 3 Accent 3" w:semiHidden="0" w:uiPriority="69" w:unhideWhenUsed="0"/>
-    <w:lsdException w:name="Dark List Accent 3" w:semiHidden="0" w:uiPriority="70" w:unhideWhenUsed="0"/>
-    <w:lsdException w:name="Colorful Shading Accent 3" w:semiHidden="0" w:uiPriority="71" w:unhideWhenUsed="0"/>
-    <w:lsdException w:name="Colorful List Accent 3" w:semiHidden="0" w:uiPriority="72" w:unhideWhenUsed="0"/>
-    <w:lsdException w:name="Colorful Grid Accent 3" w:semiHidden="0" w:uiPriority="73" w:unhideWhenUsed="0"/>
-    <w:lsdException w:name="Light Shading Accent 4" w:semiHidden="0" w:uiPriority="60" w:unhideWhenUsed="0"/>
-    <w:lsdException w:name="Light List Accent 4" w:semiHidden="0" w:uiPriority="61" w:unhideWhenUsed="0"/>
-    <w:lsdException w:name="Light Grid Accent 4" w:semiHidden="0" w:uiPriority="62" w:unhideWhenUsed="0"/>
-    <w:lsdException w:name="Medium Shading 1 Accent 4" w:semiHidden="0" w:uiPriority="63" w:unhideWhenUsed="0"/>
-    <w:lsdException w:name="Medium Shading 2 Accent 4" w:semiHidden="0" w:uiPriority="64" w:unhideWhenUsed="0"/>
-    <w:lsdException w:name="Medium List 1 Accent 4" w:semiHidden="0" w:uiPriority="65" w:unhideWhenUsed="0"/>
-    <w:lsdException w:name="Medium List 2 Accent 4" w:semiHidden="0" w:uiPriority="66" w:unhideWhenUsed="0"/>
-    <w:lsdException w:name="Medium Grid 1 Accent 4" w:semiHidden="0" w:uiPriority="67" w:unhideWhenUsed="0"/>
-    <w:lsdException w:name="Medium Grid 2 Accent 4" w:semiHidden="0" w:uiPriority="68" w:unhideWhenUsed="0"/>
-    <w:lsdException w:name="Medium Grid 3 Accent 4" w:semiHidden="0" w:uiPriority="69" w:unhideWhenUsed="0"/>
-    <w:lsdException w:name="Dark List Accent 4" w:semiHidden="0" w:uiPriority="70" w:unhideWhenUsed="0"/>
-    <w:lsdException w:name="Colorful Shading Accent 4" w:semiHidden="0" w:uiPriority="71" w:unhideWhenUsed="0"/>
-    <w:lsdException w:name="Colorful List Accent 4" w:semiHidden="0" w:uiPriority="72" w:unhideWhenUsed="0"/>
-    <w:lsdException w:name="Colorful Grid Accent 4" w:semiHidden="0" w:uiPriority="73" w:unhideWhenUsed="0"/>
-    <w:lsdException w:name="Light Shading Accent 5" w:semiHidden="0" w:uiPriority="60" w:unhideWhenUsed="0"/>
-    <w:lsdException w:name="Light List Accent 5" w:semiHidden="0" w:uiPriority="61" w:unhideWhenUsed="0"/>
-    <w:lsdException w:name="Light Grid Accent 5" w:semiHidden="0" w:uiPriority="62" w:unhideWhenUsed="0"/>
-    <w:lsdException w:name="Medium Shading 1 Accent 5" w:semiHidden="0" w:uiPriority="63" w:unhideWhenUsed="0"/>
-    <w:lsdException w:name="Medium Shading 2 Accent 5" w:semiHidden="0" w:uiPriority="64" w:unhideWhenUsed="0"/>
-    <w:lsdException w:name="Medium List 1 Accent 5" w:semiHidden="0" w:uiPriority="65" w:unhideWhenUsed="0"/>
-    <w:lsdException w:name="Medium List 2 Accent 5" w:semiHidden="0" w:uiPriority="66" w:unhideWhenUsed="0"/>
-    <w:lsdException w:name="Medium Grid 1 Accent 5" w:semiHidden="0" w:uiPriority="67" w:unhideWhenUsed="0"/>
-    <w:lsdException w:name="Medium Grid 2 Accent 5" w:semiHidden="0" w:uiPriority="68" w:unhideWhenUsed="0"/>
-    <w:lsdException w:name="Medium Grid 3 Accent 5" w:semiHidden="0" w:uiPriority="69" w:unhideWhenUsed="0"/>
-    <w:lsdException w:name="Dark List Accent 5" w:semiHidden="0" w:uiPriority="70" w:unhideWhenUsed="0"/>
-    <w:lsdException w:name="Colorful Shading Accent 5" w:semiHidden="0" w:uiPriority="71" w:unhideWhenUsed="0"/>
-    <w:lsdException w:name="Colorful List Accent 5" w:semiHidden="0" w:uiPriority="72" w:unhideWhenUsed="0"/>
-    <w:lsdException w:name="Colorful Grid Accent 5" w:semiHidden="0" w:uiPriority="73" w:unhideWhenUsed="0"/>
-    <w:lsdException w:name="Light Shading Accent 6" w:semiHidden="0" w:uiPriority="60" w:unhideWhenUsed="0"/>
-    <w:lsdException w:name="Light List Accent 6" w:semiHidden="0" w:uiPriority="61" w:unhideWhenUsed="0"/>
-    <w:lsdException w:name="Light Grid Accent 6" w:semiHidden="0" w:uiPriority="62" w:unhideWhenUsed="0"/>
-    <w:lsdException w:name="Medium Shading 1 Accent 6" w:semiHidden="0" w:uiPriority="63" w:unhideWhenUsed="0"/>
-    <w:lsdException w:name="Medium Shading 2 Accent 6" w:semiHidden="0" w:uiPriority="64" w:unhideWhenUsed="0"/>
-    <w:lsdException w:name="Medium List 1 Accent 6" w:semiHidden="0" w:uiPriority="65" w:unhideWhenUsed="0"/>
-    <w:lsdException w:name="Medium List 2 Accent 6" w:semiHidden="0" w:uiPriority="66" w:unhideWhenUsed="0"/>
-    <w:lsdException w:name="Medium Grid 1 Accent 6" w:semiHidden="0" w:uiPriority="67" w:unhideWhenUsed="0"/>
-    <w:lsdException w:name="Medium Grid 2 Accent 6" w:semiHidden="0" w:uiPriority="68" w:unhideWhenUsed="0"/>
-    <w:lsdException w:name="Medium Grid 3 Accent 6" w:semiHidden="0" w:uiPriority="69" w:unhideWhenUsed="0"/>
-    <w:lsdException w:name="Dark List Accent 6" w:semiHidden="0" w:uiPriority="70" w:unhideWhenUsed="0"/>
-    <w:lsdException w:name="Colorful Shading Accent 6" w:semiHidden="0" w:uiPriority="71" w:unhideWhenUsed="0"/>
-    <w:lsdException w:name="Colorful List Accent 6" w:semiHidden="0" w:uiPriority="72" w:unhideWhenUsed="0"/>
-    <w:lsdException w:name="Colorful Grid Accent 6" w:semiHidden="0" w:uiPriority="73" w:unhideWhenUsed="0"/>
-    <w:lsdException w:name="Subtle Emphasis" w:semiHidden="0" w:uiPriority="19" w:unhideWhenUsed="0" w:qFormat="1"/>
-    <w:lsdException w:name="Intense Emphasis" w:semiHidden="0" w:uiPriority="21" w:unhideWhenUsed="0" w:qFormat="1"/>
-    <w:lsdException w:name="Subtle Reference" w:semiHidden="0" w:uiPriority="31" w:unhideWhenUsed="0" w:qFormat="1"/>
-    <w:lsdException w:name="Intense Reference" w:semiHidden="0" w:uiPriority="32" w:unhideWhenUsed="0" w:qFormat="1"/>
-    <w:lsdException w:name="Book Title" w:semiHidden="0" w:uiPriority="33" w:unhideWhenUsed="0" w:qFormat="1"/>
-    <w:lsdException w:name="Bibliography" w:uiPriority="37"/>
-    <w:lsdException w:name="TOC Heading" w:uiPriority="39" w:qFormat="1"/>
-  </w:latentStyles>
-  <w:style w:type="paragraph" w:default="1" w:styleId="Standard">
-    <w:name w:val="Normal"/>
-    <w:qFormat/>
-    <w:rsid w:val="00073648"/>
-  </w:style>
-  <w:style w:type="paragraph" w:styleId="berschrift1">
-    <w:name w:val="heading 1"/>
-    <w:basedOn w:val="Standard"/>
-    <w:next w:val="Standard"/>
-    <w:link w:val="berschrift1Zchn"/>
-    <w:uiPriority w:val="9"/>
-    <w:qFormat/>
-    <w:rsid w:val="005639D3"/>
-    <w:pPr>
-      <w:keepNext/>
-      <w:keepLines/>
-      <w:spacing w:before="480" w:after="0"/>
-      <w:outlineLvl w:val="0"/>
-    </w:pPr>
-    <w:rPr>
-      <w:rFonts w:asciiTheme="majorHAnsi" w:eastAsiaTheme="majorEastAsia" w:hAnsiTheme="majorHAnsi" w:cstheme="majorBidi"/>
-      <w:b/>
-      <w:bCs/>
-      <w:color w:val="365F91" w:themeColor="accent1" w:themeShade="BF"/>
-      <w:sz w:val="28"/>
-      <w:szCs w:val="28"/>
-    </w:rPr>
-  </w:style>
-  <w:style w:type="paragraph" w:styleId="berschrift2">
-    <w:name w:val="heading 2"/>
-    <w:basedOn w:val="Standard"/>
-    <w:next w:val="Standard"/>
-    <w:link w:val="berschrift2Zchn"/>
-    <w:uiPriority w:val="9"/>
-    <w:unhideWhenUsed/>
-    <w:qFormat/>
-    <w:rsid w:val="005639D3"/>
-    <w:pPr>
-      <w:keepNext/>
-      <w:keepLines/>
-      <w:spacing w:before="200" w:after="0"/>
-      <w:outlineLvl w:val="1"/>
-    </w:pPr>
-    <w:rPr>
-      <w:rFonts w:asciiTheme="majorHAnsi" w:eastAsiaTheme="majorEastAsia" w:hAnsiTheme="majorHAnsi" w:cstheme="majorBidi"/>
-      <w:b/>
-      <w:bCs/>
-      <w:color w:val="4F81BD" w:themeColor="accent1"/>
-      <w:sz w:val="26"/>
-      <w:szCs w:val="26"/>
-    </w:rPr>
-  </w:style>
-  <w:style w:type="paragraph" w:styleId="berschrift3">
-    <w:name w:val="heading 3"/>
-    <w:basedOn w:val="Standard"/>
-    <w:next w:val="Standard"/>
-    <w:link w:val="berschrift3Zchn"/>
-    <w:uiPriority w:val="9"/>
-    <w:unhideWhenUsed/>
-    <w:qFormat/>
-    <w:rsid w:val="005639D3"/>
-    <w:pPr>
-      <w:keepNext/>
-      <w:keepLines/>
-      <w:spacing w:before="200" w:after="0"/>
-      <w:outlineLvl w:val="2"/>
-    </w:pPr>
-    <w:rPr>
-      <w:rFonts w:asciiTheme="majorHAnsi" w:eastAsiaTheme="majorEastAsia" w:hAnsiTheme="majorHAnsi" w:cstheme="majorBidi"/>
-      <w:b/>
-      <w:bCs/>
-      <w:color w:val="4F81BD" w:themeColor="accent1"/>
-    </w:rPr>
-  </w:style>
-  <w:style w:type="paragraph" w:styleId="berschrift4">
-    <w:name w:val="heading 4"/>
-    <w:basedOn w:val="Standard"/>
-    <w:next w:val="Standard"/>
-    <w:link w:val="berschrift4Zchn"/>
-    <w:uiPriority w:val="9"/>
-    <w:unhideWhenUsed/>
-    <w:qFormat/>
-    <w:rsid w:val="005639D3"/>
-    <w:pPr>
-      <w:keepNext/>
-      <w:keepLines/>
-      <w:spacing w:before="200" w:after="0"/>
-      <w:outlineLvl w:val="3"/>
-    </w:pPr>
-    <w:rPr>
-      <w:rFonts w:asciiTheme="majorHAnsi" w:eastAsiaTheme="majorEastAsia" w:hAnsiTheme="majorHAnsi" w:cstheme="majorBidi"/>
-      <w:b/>
-      <w:bCs/>
-      <w:i/>
-      <w:iCs/>
-      <w:color w:val="4F81BD" w:themeColor="accent1"/>
-    </w:rPr>
-  </w:style>
-  <w:style w:type="paragraph" w:styleId="berschrift5">
-    <w:name w:val="heading 5"/>
-    <w:basedOn w:val="Standard"/>
-    <w:next w:val="Standard"/>
-    <w:link w:val="berschrift5Zchn"/>
-    <w:uiPriority w:val="9"/>
-    <w:unhideWhenUsed/>
-    <w:qFormat/>
-    <w:rsid w:val="005639D3"/>
-    <w:pPr>
-      <w:keepNext/>
-      <w:keepLines/>
-      <w:spacing w:before="200" w:after="0"/>
-      <w:outlineLvl w:val="4"/>
-    </w:pPr>
-    <w:rPr>
-      <w:rFonts w:asciiTheme="majorHAnsi" w:eastAsiaTheme="majorEastAsia" w:hAnsiTheme="majorHAnsi" w:cstheme="majorBidi"/>
-      <w:color w:val="243F60" w:themeColor="accent1" w:themeShade="7F"/>
-    </w:rPr>
-  </w:style>
-  <w:style w:type="paragraph" w:styleId="berschrift6">
-    <w:name w:val="heading 6"/>
-    <w:basedOn w:val="Standard"/>
-    <w:next w:val="Standard"/>
-    <w:link w:val="berschrift6Zchn"/>
-    <w:uiPriority w:val="9"/>
-    <w:unhideWhenUsed/>
-    <w:qFormat/>
-    <w:rsid w:val="005639D3"/>
-    <w:pPr>
-      <w:keepNext/>
-      <w:keepLines/>
-      <w:spacing w:before="200" w:after="0"/>
-      <w:outlineLvl w:val="5"/>
-    </w:pPr>
-    <w:rPr>
-      <w:rFonts w:asciiTheme="majorHAnsi" w:eastAsiaTheme="majorEastAsia" w:hAnsiTheme="majorHAnsi" w:cstheme="majorBidi"/>
-      <w:i/>
-      <w:iCs/>
-      <w:color w:val="243F60" w:themeColor="accent1" w:themeShade="7F"/>
-    </w:rPr>
-  </w:style>
-  <w:style w:type="paragraph" w:styleId="berschrift7">
-    <w:name w:val="heading 7"/>
-    <w:basedOn w:val="Standard"/>
-    <w:next w:val="Standard"/>
-    <w:link w:val="berschrift7Zchn"/>
-    <w:uiPriority w:val="9"/>
-    <w:unhideWhenUsed/>
-    <w:qFormat/>
-    <w:rsid w:val="005639D3"/>
-    <w:pPr>
-      <w:keepNext/>
-      <w:keepLines/>
-      <w:spacing w:before="200" w:after="0"/>
-      <w:outlineLvl w:val="6"/>
-    </w:pPr>
-    <w:rPr>
-      <w:rFonts w:asciiTheme="majorHAnsi" w:eastAsiaTheme="majorEastAsia" w:hAnsiTheme="majorHAnsi" w:cstheme="majorBidi"/>
-      <w:i/>
-      <w:iCs/>
-      <w:color w:val="404040" w:themeColor="text1" w:themeTint="BF"/>
-    </w:rPr>
-  </w:style>
-  <w:style w:type="paragraph" w:styleId="berschrift8">
-    <w:name w:val="heading 8"/>
-    <w:basedOn w:val="Standard"/>
-    <w:next w:val="Standard"/>
-    <w:link w:val="berschrift8Zchn"/>
-    <w:uiPriority w:val="9"/>
-    <w:unhideWhenUsed/>
-    <w:qFormat/>
-    <w:rsid w:val="005639D3"/>
-    <w:pPr>
-      <w:keepNext/>
-      <w:keepLines/>
-      <w:spacing w:before="200" w:after="0"/>
-      <w:outlineLvl w:val="7"/>
-    </w:pPr>
-    <w:rPr>
-      <w:rFonts w:asciiTheme="majorHAnsi" w:eastAsiaTheme="majorEastAsia" w:hAnsiTheme="majorHAnsi" w:cstheme="majorBidi"/>
-      <w:color w:val="4F81BD" w:themeColor="accent1"/>
-      <w:sz w:val="20"/>
-      <w:szCs w:val="20"/>
-    </w:rPr>
-  </w:style>
-  <w:style w:type="paragraph" w:styleId="berschrift9">
-    <w:name w:val="heading 9"/>
-    <w:basedOn w:val="Standard"/>
-    <w:next w:val="Standard"/>
-    <w:link w:val="berschrift9Zchn"/>
-    <w:uiPriority w:val="9"/>
-    <w:unhideWhenUsed/>
-    <w:qFormat/>
-    <w:rsid w:val="005639D3"/>
-    <w:pPr>
-      <w:keepNext/>
-      <w:keepLines/>
-      <w:spacing w:before="200" w:after="0"/>
-      <w:outlineLvl w:val="8"/>
-    </w:pPr>
-    <w:rPr>
-      <w:rFonts w:asciiTheme="majorHAnsi" w:eastAsiaTheme="majorEastAsia" w:hAnsiTheme="majorHAnsi" w:cstheme="majorBidi"/>
-      <w:i/>
-      <w:iCs/>
-      <w:color w:val="404040" w:themeColor="text1" w:themeTint="BF"/>
-      <w:sz w:val="20"/>
-      <w:szCs w:val="20"/>
-    </w:rPr>
-  </w:style>
-  <w:style w:type="character" w:default="1" w:styleId="Absatz-Standardschriftart">
-    <w:name w:val="Default Paragraph Font"/>
-    <w:uiPriority w:val="1"/>
-    <w:semiHidden/>
-    <w:unhideWhenUsed/>
-  </w:style>
-  <w:style w:type="table" w:default="1" w:styleId="NormaleTabelle">
-    <w:name w:val="Normal Table"/>
-    <w:uiPriority w:val="99"/>
-    <w:semiHidden/>
-    <w:unhideWhenUsed/>
-    <w:tblPr>
-      <w:tblInd w:w="0" w:type="dxa"/>
-      <w:tblCellMar>
-        <w:top w:w="0" w:type="dxa"/>
-        <w:left w:w="108" w:type="dxa"/>
-        <w:bottom w:w="0" w:type="dxa"/>
-        <w:right w:w="108" w:type="dxa"/>
-      </w:tblCellMar>
-    </w:tblPr>
-  </w:style>
-  <w:style w:type="numbering" w:default="1" w:styleId="KeineListe">
-    <w:name w:val="No List"/>
-    <w:uiPriority w:val="99"/>
-    <w:semiHidden/>
-    <w:unhideWhenUsed/>
-  </w:style>
-  <w:style w:type="paragraph" w:customStyle="1" w:styleId="Einzug1">
-    <w:name w:val="Einzug 1"/>
-    <w:basedOn w:val="Standard"/>
-    <w:rsid w:val="00903F02"/>
-    <w:pPr>
-      <w:keepLines/>
-      <w:ind w:left="851"/>
-    </w:pPr>
-  </w:style>
-  <w:style w:type="paragraph" w:customStyle="1" w:styleId="Aufzhlung">
-    <w:name w:val="Aufzählung"/>
-    <w:basedOn w:val="Einzug1"/>
-    <w:rsid w:val="00903F02"/>
-    <w:pPr>
-      <w:numPr>
-        <w:numId w:val="1"/>
-      </w:numPr>
-    </w:pPr>
-  </w:style>
-  <w:style w:type="paragraph" w:styleId="Fuzeile">
-    <w:name w:val="footer"/>
-    <w:basedOn w:val="Standard"/>
-    <w:link w:val="FuzeileZchn"/>
-    <w:uiPriority w:val="99"/>
-    <w:rsid w:val="00903F02"/>
-    <w:pPr>
-      <w:tabs>
-        <w:tab w:val="center" w:pos="4253"/>
-        <w:tab w:val="right" w:pos="8505"/>
-      </w:tabs>
-      <w:spacing w:line="240" w:lineRule="auto"/>
-    </w:pPr>
-    <w:rPr>
-      <w:sz w:val="16"/>
-    </w:rPr>
-  </w:style>
-  <w:style w:type="character" w:customStyle="1" w:styleId="FuzeileZchn">
-    <w:name w:val="Fußzeile Zchn"/>
-    <w:basedOn w:val="Absatz-Standardschriftart"/>
-    <w:link w:val="Fuzeile"/>
-    <w:uiPriority w:val="99"/>
-    <w:rsid w:val="00903F02"/>
-    <w:rPr>
-      <w:rFonts w:ascii="Arial Narrow" w:eastAsia="Times New Roman" w:hAnsi="Arial Narrow" w:cs="Times New Roman"/>
-      <w:sz w:val="16"/>
-      <w:szCs w:val="20"/>
-      <w:lang w:eastAsia="de-CH"/>
-    </w:rPr>
-  </w:style>
-  <w:style w:type="character" w:styleId="Hyperlink">
-    <w:name w:val="Hyperlink"/>
-    <w:basedOn w:val="Absatz-Standardschriftart"/>
-    <w:uiPriority w:val="99"/>
-    <w:unhideWhenUsed/>
-    <w:rsid w:val="00903F02"/>
-    <w:rPr>
-      <w:color w:val="0000FF" w:themeColor="hyperlink"/>
-      <w:u w:val="single"/>
-    </w:rPr>
-  </w:style>
-  <w:style w:type="paragraph" w:styleId="Kopfzeile">
-    <w:name w:val="header"/>
-    <w:basedOn w:val="Standard"/>
-    <w:link w:val="KopfzeileZchn"/>
-    <w:rsid w:val="00903F02"/>
-    <w:pPr>
-      <w:tabs>
-        <w:tab w:val="left" w:pos="851"/>
-      </w:tabs>
-      <w:spacing w:line="240" w:lineRule="auto"/>
-    </w:pPr>
-    <w:rPr>
-      <w:b/>
-      <w:sz w:val="28"/>
-    </w:rPr>
-  </w:style>
-  <w:style w:type="character" w:customStyle="1" w:styleId="KopfzeileZchn">
-    <w:name w:val="Kopfzeile Zchn"/>
-    <w:basedOn w:val="Absatz-Standardschriftart"/>
-    <w:link w:val="Kopfzeile"/>
-    <w:rsid w:val="00903F02"/>
-    <w:rPr>
-      <w:rFonts w:ascii="Arial Narrow" w:eastAsia="Times New Roman" w:hAnsi="Arial Narrow" w:cs="Times New Roman"/>
-      <w:b/>
-      <w:sz w:val="28"/>
-      <w:szCs w:val="20"/>
-      <w:lang w:eastAsia="de-CH"/>
-    </w:rPr>
-  </w:style>
-  <w:style w:type="paragraph" w:styleId="Sprechblasentext">
-    <w:name w:val="Balloon Text"/>
-    <w:basedOn w:val="Standard"/>
-    <w:link w:val="SprechblasentextZchn"/>
-    <w:rsid w:val="00903F02"/>
-    <w:pPr>
-      <w:spacing w:line="240" w:lineRule="auto"/>
-    </w:pPr>
-    <w:rPr>
-      <w:rFonts w:ascii="Tahoma" w:hAnsi="Tahoma" w:cs="Tahoma"/>
-      <w:sz w:val="16"/>
-      <w:szCs w:val="16"/>
-    </w:rPr>
-  </w:style>
-  <w:style w:type="character" w:customStyle="1" w:styleId="SprechblasentextZchn">
-    <w:name w:val="Sprechblasentext Zchn"/>
-    <w:basedOn w:val="Absatz-Standardschriftart"/>
-    <w:link w:val="Sprechblasentext"/>
-    <w:rsid w:val="00903F02"/>
-    <w:rPr>
-      <w:rFonts w:ascii="Tahoma" w:eastAsia="Times New Roman" w:hAnsi="Tahoma" w:cs="Tahoma"/>
-      <w:sz w:val="16"/>
-      <w:szCs w:val="16"/>
-      <w:lang w:eastAsia="de-CH"/>
-    </w:rPr>
-  </w:style>
-  <w:style w:type="paragraph" w:styleId="Titel">
-    <w:name w:val="Title"/>
-    <w:basedOn w:val="Standard"/>
-    <w:next w:val="Standard"/>
-    <w:link w:val="TitelZchn"/>
-    <w:uiPriority w:val="10"/>
-    <w:qFormat/>
-    <w:rsid w:val="005639D3"/>
-    <w:pPr>
-      <w:pBdr>
-        <w:bottom w:val="single" w:sz="8" w:space="4" w:color="4F81BD" w:themeColor="accent1"/>
-      </w:pBdr>
-      <w:spacing w:after="300" w:line="240" w:lineRule="auto"/>
-      <w:contextualSpacing/>
-    </w:pPr>
-    <w:rPr>
-      <w:rFonts w:asciiTheme="majorHAnsi" w:eastAsiaTheme="majorEastAsia" w:hAnsiTheme="majorHAnsi" w:cstheme="majorBidi"/>
-      <w:color w:val="17365D" w:themeColor="text2" w:themeShade="BF"/>
-      <w:spacing w:val="5"/>
-      <w:kern w:val="28"/>
-      <w:sz w:val="52"/>
-      <w:szCs w:val="52"/>
-    </w:rPr>
-  </w:style>
-  <w:style w:type="character" w:customStyle="1" w:styleId="TitelZchn">
-    <w:name w:val="Titel Zchn"/>
-    <w:basedOn w:val="Absatz-Standardschriftart"/>
-    <w:link w:val="Titel"/>
-    <w:uiPriority w:val="10"/>
-    <w:rsid w:val="005639D3"/>
-    <w:rPr>
-      <w:rFonts w:asciiTheme="majorHAnsi" w:eastAsiaTheme="majorEastAsia" w:hAnsiTheme="majorHAnsi" w:cstheme="majorBidi"/>
-      <w:color w:val="17365D" w:themeColor="text2" w:themeShade="BF"/>
-      <w:spacing w:val="5"/>
-      <w:kern w:val="28"/>
-      <w:sz w:val="52"/>
-      <w:szCs w:val="52"/>
-    </w:rPr>
-  </w:style>
-  <w:style w:type="paragraph" w:styleId="Untertitel">
-    <w:name w:val="Subtitle"/>
-    <w:basedOn w:val="Standard"/>
-    <w:next w:val="Standard"/>
-    <w:link w:val="UntertitelZchn"/>
-    <w:uiPriority w:val="11"/>
-    <w:qFormat/>
-    <w:rsid w:val="005639D3"/>
-    <w:pPr>
-      <w:numPr>
-        <w:ilvl w:val="1"/>
-      </w:numPr>
-    </w:pPr>
-    <w:rPr>
-      <w:rFonts w:asciiTheme="majorHAnsi" w:eastAsiaTheme="majorEastAsia" w:hAnsiTheme="majorHAnsi" w:cstheme="majorBidi"/>
-      <w:i/>
-      <w:iCs/>
-      <w:color w:val="4F81BD" w:themeColor="accent1"/>
-      <w:spacing w:val="15"/>
-      <w:sz w:val="24"/>
-      <w:szCs w:val="24"/>
-    </w:rPr>
-  </w:style>
-  <w:style w:type="character" w:customStyle="1" w:styleId="UntertitelZchn">
-    <w:name w:val="Untertitel Zchn"/>
-    <w:basedOn w:val="Absatz-Standardschriftart"/>
-    <w:link w:val="Untertitel"/>
-    <w:uiPriority w:val="11"/>
-    <w:rsid w:val="005639D3"/>
-    <w:rPr>
-      <w:rFonts w:asciiTheme="majorHAnsi" w:eastAsiaTheme="majorEastAsia" w:hAnsiTheme="majorHAnsi" w:cstheme="majorBidi"/>
-      <w:i/>
-      <w:iCs/>
-      <w:color w:val="4F81BD" w:themeColor="accent1"/>
-      <w:spacing w:val="15"/>
-      <w:sz w:val="24"/>
-      <w:szCs w:val="24"/>
-    </w:rPr>
-  </w:style>
-  <w:style w:type="character" w:customStyle="1" w:styleId="berschrift1Zchn">
-    <w:name w:val="Überschrift 1 Zchn"/>
-    <w:basedOn w:val="Absatz-Standardschriftart"/>
-    <w:link w:val="berschrift1"/>
-    <w:uiPriority w:val="9"/>
-    <w:rsid w:val="005639D3"/>
-    <w:rPr>
-      <w:rFonts w:asciiTheme="majorHAnsi" w:eastAsiaTheme="majorEastAsia" w:hAnsiTheme="majorHAnsi" w:cstheme="majorBidi"/>
-      <w:b/>
-      <w:bCs/>
-      <w:color w:val="365F91" w:themeColor="accent1" w:themeShade="BF"/>
-      <w:sz w:val="28"/>
-      <w:szCs w:val="28"/>
-    </w:rPr>
-  </w:style>
-  <w:style w:type="character" w:customStyle="1" w:styleId="berschrift2Zchn">
-    <w:name w:val="Überschrift 2 Zchn"/>
-    <w:basedOn w:val="Absatz-Standardschriftart"/>
-    <w:link w:val="berschrift2"/>
-    <w:uiPriority w:val="9"/>
-    <w:rsid w:val="005639D3"/>
-    <w:rPr>
-      <w:rFonts w:asciiTheme="majorHAnsi" w:eastAsiaTheme="majorEastAsia" w:hAnsiTheme="majorHAnsi" w:cstheme="majorBidi"/>
-      <w:b/>
-      <w:bCs/>
-      <w:color w:val="4F81BD" w:themeColor="accent1"/>
-      <w:sz w:val="26"/>
-      <w:szCs w:val="26"/>
-    </w:rPr>
-  </w:style>
-  <w:style w:type="character" w:customStyle="1" w:styleId="berschrift3Zchn">
-    <w:name w:val="Überschrift 3 Zchn"/>
-    <w:basedOn w:val="Absatz-Standardschriftart"/>
-    <w:link w:val="berschrift3"/>
-    <w:uiPriority w:val="9"/>
-    <w:rsid w:val="005639D3"/>
-    <w:rPr>
-      <w:rFonts w:asciiTheme="majorHAnsi" w:eastAsiaTheme="majorEastAsia" w:hAnsiTheme="majorHAnsi" w:cstheme="majorBidi"/>
-      <w:b/>
-      <w:bCs/>
-      <w:color w:val="4F81BD" w:themeColor="accent1"/>
-    </w:rPr>
-  </w:style>
-  <w:style w:type="character" w:customStyle="1" w:styleId="berschrift4Zchn">
-    <w:name w:val="Überschrift 4 Zchn"/>
-    <w:basedOn w:val="Absatz-Standardschriftart"/>
-    <w:link w:val="berschrift4"/>
-    <w:uiPriority w:val="9"/>
-    <w:rsid w:val="005639D3"/>
-    <w:rPr>
-      <w:rFonts w:asciiTheme="majorHAnsi" w:eastAsiaTheme="majorEastAsia" w:hAnsiTheme="majorHAnsi" w:cstheme="majorBidi"/>
-      <w:b/>
-      <w:bCs/>
-      <w:i/>
-      <w:iCs/>
-      <w:color w:val="4F81BD" w:themeColor="accent1"/>
-    </w:rPr>
-  </w:style>
-  <w:style w:type="character" w:customStyle="1" w:styleId="berschrift5Zchn">
-    <w:name w:val="Überschrift 5 Zchn"/>
-    <w:basedOn w:val="Absatz-Standardschriftart"/>
-    <w:link w:val="berschrift5"/>
-    <w:uiPriority w:val="9"/>
-    <w:rsid w:val="005639D3"/>
-    <w:rPr>
-      <w:rFonts w:asciiTheme="majorHAnsi" w:eastAsiaTheme="majorEastAsia" w:hAnsiTheme="majorHAnsi" w:cstheme="majorBidi"/>
-      <w:color w:val="243F60" w:themeColor="accent1" w:themeShade="7F"/>
-    </w:rPr>
-  </w:style>
-  <w:style w:type="character" w:customStyle="1" w:styleId="berschrift6Zchn">
-    <w:name w:val="Überschrift 6 Zchn"/>
-    <w:basedOn w:val="Absatz-Standardschriftart"/>
-    <w:link w:val="berschrift6"/>
-    <w:uiPriority w:val="9"/>
-    <w:rsid w:val="005639D3"/>
-    <w:rPr>
-      <w:rFonts w:asciiTheme="majorHAnsi" w:eastAsiaTheme="majorEastAsia" w:hAnsiTheme="majorHAnsi" w:cstheme="majorBidi"/>
-      <w:i/>
-      <w:iCs/>
-      <w:color w:val="243F60" w:themeColor="accent1" w:themeShade="7F"/>
-    </w:rPr>
-  </w:style>
-  <w:style w:type="character" w:customStyle="1" w:styleId="berschrift7Zchn">
-    <w:name w:val="Überschrift 7 Zchn"/>
-    <w:basedOn w:val="Absatz-Standardschriftart"/>
-    <w:link w:val="berschrift7"/>
-    <w:uiPriority w:val="9"/>
-    <w:rsid w:val="005639D3"/>
-    <w:rPr>
-      <w:rFonts w:asciiTheme="majorHAnsi" w:eastAsiaTheme="majorEastAsia" w:hAnsiTheme="majorHAnsi" w:cstheme="majorBidi"/>
-      <w:i/>
-      <w:iCs/>
-      <w:color w:val="404040" w:themeColor="text1" w:themeTint="BF"/>
-    </w:rPr>
-  </w:style>
-  <w:style w:type="character" w:customStyle="1" w:styleId="berschrift8Zchn">
-    <w:name w:val="Überschrift 8 Zchn"/>
-    <w:basedOn w:val="Absatz-Standardschriftart"/>
-    <w:link w:val="berschrift8"/>
-    <w:uiPriority w:val="9"/>
-    <w:rsid w:val="005639D3"/>
-    <w:rPr>
-      <w:rFonts w:asciiTheme="majorHAnsi" w:eastAsiaTheme="majorEastAsia" w:hAnsiTheme="majorHAnsi" w:cstheme="majorBidi"/>
-      <w:color w:val="4F81BD" w:themeColor="accent1"/>
-      <w:sz w:val="20"/>
-      <w:szCs w:val="20"/>
-    </w:rPr>
-  </w:style>
-  <w:style w:type="character" w:customStyle="1" w:styleId="berschrift9Zchn">
-    <w:name w:val="Überschrift 9 Zchn"/>
-    <w:basedOn w:val="Absatz-Standardschriftart"/>
-    <w:link w:val="berschrift9"/>
-    <w:uiPriority w:val="9"/>
-    <w:rsid w:val="005639D3"/>
-    <w:rPr>
-      <w:rFonts w:asciiTheme="majorHAnsi" w:eastAsiaTheme="majorEastAsia" w:hAnsiTheme="majorHAnsi" w:cstheme="majorBidi"/>
-      <w:i/>
-      <w:iCs/>
-      <w:color w:val="404040" w:themeColor="text1" w:themeTint="BF"/>
-      <w:sz w:val="20"/>
-      <w:szCs w:val="20"/>
-    </w:rPr>
-  </w:style>
-  <w:style w:type="paragraph" w:styleId="Verzeichnis1">
-    <w:name w:val="toc 1"/>
-    <w:basedOn w:val="Standard"/>
-    <w:next w:val="Standard"/>
-    <w:autoRedefine/>
-    <w:uiPriority w:val="39"/>
-    <w:rsid w:val="00903F02"/>
-    <w:pPr>
-      <w:pBdr>
-        <w:top w:val="single" w:sz="4" w:space="0" w:color="auto"/>
-        <w:bottom w:val="single" w:sz="4" w:space="0" w:color="auto"/>
-        <w:between w:val="single" w:sz="4" w:space="0" w:color="auto"/>
-      </w:pBdr>
-      <w:tabs>
-        <w:tab w:val="left" w:pos="851"/>
-        <w:tab w:val="right" w:pos="8505"/>
-      </w:tabs>
-      <w:spacing w:before="240" w:after="20" w:line="240" w:lineRule="auto"/>
-      <w:ind w:left="851" w:hanging="851"/>
-    </w:pPr>
-    <w:rPr>
-      <w:b/>
-    </w:rPr>
-  </w:style>
-  <w:style w:type="paragraph" w:styleId="Verzeichnis2">
-    <w:name w:val="toc 2"/>
-    <w:basedOn w:val="Verzeichnis1"/>
-    <w:next w:val="Standard"/>
-    <w:autoRedefine/>
-    <w:uiPriority w:val="39"/>
-    <w:rsid w:val="00903F02"/>
-    <w:pPr>
-      <w:spacing w:before="20"/>
-    </w:pPr>
-    <w:rPr>
-      <w:b w:val="0"/>
-    </w:rPr>
-  </w:style>
-  <w:style w:type="paragraph" w:styleId="Verzeichnis3">
-    <w:name w:val="toc 3"/>
-    <w:basedOn w:val="Verzeichnis2"/>
-    <w:autoRedefine/>
-    <w:uiPriority w:val="39"/>
-    <w:rsid w:val="00903F02"/>
-  </w:style>
-  <w:style w:type="paragraph" w:styleId="Verzeichnis4">
-    <w:name w:val="toc 4"/>
-    <w:basedOn w:val="Verzeichnis3"/>
-    <w:next w:val="Standard"/>
-    <w:autoRedefine/>
-    <w:semiHidden/>
-    <w:rsid w:val="00903F02"/>
-  </w:style>
-  <w:style w:type="paragraph" w:customStyle="1" w:styleId="VRSG-Bild">
-    <w:name w:val="VRSG-Bild"/>
-    <w:basedOn w:val="Standard"/>
-    <w:rsid w:val="00903F02"/>
-    <w:pPr>
-      <w:keepLines/>
-      <w:pBdr>
-        <w:top w:val="single" w:sz="4" w:space="5" w:color="auto"/>
-        <w:left w:val="single" w:sz="4" w:space="5" w:color="auto"/>
-        <w:bottom w:val="single" w:sz="4" w:space="5" w:color="auto"/>
-        <w:right w:val="single" w:sz="4" w:space="5" w:color="auto"/>
-      </w:pBdr>
-      <w:spacing w:line="240" w:lineRule="auto"/>
-      <w:ind w:left="992" w:right="142"/>
-    </w:pPr>
-    <w:rPr>
-      <w:rFonts w:ascii="Courier New" w:hAnsi="Courier New"/>
-      <w:sz w:val="15"/>
-    </w:rPr>
-  </w:style>
-  <w:style w:type="paragraph" w:styleId="Beschriftung">
-    <w:name w:val="caption"/>
-    <w:basedOn w:val="Standard"/>
-    <w:next w:val="Standard"/>
-    <w:uiPriority w:val="35"/>
-    <w:semiHidden/>
-    <w:unhideWhenUsed/>
-    <w:qFormat/>
-    <w:rsid w:val="005639D3"/>
-    <w:pPr>
-      <w:spacing w:line="240" w:lineRule="auto"/>
-    </w:pPr>
-    <w:rPr>
-      <w:b/>
-      <w:bCs/>
-      <w:color w:val="4F81BD" w:themeColor="accent1"/>
-      <w:sz w:val="18"/>
-      <w:szCs w:val="18"/>
-    </w:rPr>
-  </w:style>
-  <w:style w:type="character" w:styleId="Fett">
-    <w:name w:val="Strong"/>
-    <w:basedOn w:val="Absatz-Standardschriftart"/>
-    <w:uiPriority w:val="22"/>
-    <w:qFormat/>
-    <w:rsid w:val="005639D3"/>
-    <w:rPr>
-      <w:b/>
-      <w:bCs/>
-    </w:rPr>
-  </w:style>
-  <w:style w:type="character" w:styleId="Hervorhebung">
-    <w:name w:val="Emphasis"/>
-    <w:basedOn w:val="Absatz-Standardschriftart"/>
-    <w:uiPriority w:val="20"/>
-    <w:qFormat/>
-    <w:rsid w:val="005639D3"/>
-    <w:rPr>
-      <w:i/>
-      <w:iCs/>
-    </w:rPr>
-  </w:style>
-  <w:style w:type="paragraph" w:styleId="KeinLeerraum">
-    <w:name w:val="No Spacing"/>
-    <w:uiPriority w:val="1"/>
-    <w:qFormat/>
-    <w:rsid w:val="005639D3"/>
-    <w:pPr>
-      <w:spacing w:after="0" w:line="240" w:lineRule="auto"/>
-    </w:pPr>
-  </w:style>
-  <w:style w:type="paragraph" w:styleId="Listenabsatz">
-    <w:name w:val="List Paragraph"/>
-    <w:basedOn w:val="Standard"/>
-    <w:uiPriority w:val="34"/>
-    <w:qFormat/>
-    <w:rsid w:val="005639D3"/>
-    <w:pPr>
-      <w:ind w:left="720"/>
-      <w:contextualSpacing/>
-    </w:pPr>
-  </w:style>
-  <w:style w:type="paragraph" w:styleId="Zitat">
-    <w:name w:val="Quote"/>
-    <w:basedOn w:val="Standard"/>
-    <w:next w:val="Standard"/>
-    <w:link w:val="ZitatZchn"/>
-    <w:uiPriority w:val="29"/>
-    <w:qFormat/>
-    <w:rsid w:val="005639D3"/>
-    <w:rPr>
-      <w:i/>
-      <w:iCs/>
-      <w:color w:val="000000" w:themeColor="text1"/>
-    </w:rPr>
-  </w:style>
-  <w:style w:type="character" w:customStyle="1" w:styleId="ZitatZchn">
-    <w:name w:val="Zitat Zchn"/>
-    <w:basedOn w:val="Absatz-Standardschriftart"/>
-    <w:link w:val="Zitat"/>
-    <w:uiPriority w:val="29"/>
-    <w:rsid w:val="005639D3"/>
-    <w:rPr>
-      <w:i/>
-      <w:iCs/>
-      <w:color w:val="000000" w:themeColor="text1"/>
-    </w:rPr>
-  </w:style>
-  <w:style w:type="paragraph" w:styleId="IntensivesZitat">
-    <w:name w:val="Intense Quote"/>
-    <w:basedOn w:val="Standard"/>
-    <w:next w:val="Standard"/>
-    <w:link w:val="IntensivesZitatZchn"/>
-    <w:uiPriority w:val="30"/>
-    <w:qFormat/>
-    <w:rsid w:val="005639D3"/>
-    <w:pPr>
-      <w:pBdr>
-        <w:bottom w:val="single" w:sz="4" w:space="4" w:color="4F81BD" w:themeColor="accent1"/>
-      </w:pBdr>
-      <w:spacing w:before="200" w:after="280"/>
-      <w:ind w:left="936" w:right="936"/>
-    </w:pPr>
-    <w:rPr>
-      <w:b/>
-      <w:bCs/>
-      <w:i/>
-      <w:iCs/>
-      <w:color w:val="4F81BD" w:themeColor="accent1"/>
-    </w:rPr>
-  </w:style>
-  <w:style w:type="character" w:customStyle="1" w:styleId="IntensivesZitatZchn">
-    <w:name w:val="Intensives Zitat Zchn"/>
-    <w:basedOn w:val="Absatz-Standardschriftart"/>
-    <w:link w:val="IntensivesZitat"/>
-    <w:uiPriority w:val="30"/>
-    <w:rsid w:val="005639D3"/>
-    <w:rPr>
-      <w:b/>
-      <w:bCs/>
-      <w:i/>
-      <w:iCs/>
-      <w:color w:val="4F81BD" w:themeColor="accent1"/>
-    </w:rPr>
-  </w:style>
-  <w:style w:type="character" w:styleId="SchwacheHervorhebung">
-    <w:name w:val="Subtle Emphasis"/>
-    <w:basedOn w:val="Absatz-Standardschriftart"/>
-    <w:uiPriority w:val="19"/>
-    <w:qFormat/>
-    <w:rsid w:val="005639D3"/>
-    <w:rPr>
-      <w:i/>
-      <w:iCs/>
-      <w:color w:val="808080" w:themeColor="text1" w:themeTint="7F"/>
-    </w:rPr>
-  </w:style>
-  <w:style w:type="character" w:styleId="IntensiveHervorhebung">
-    <w:name w:val="Intense Emphasis"/>
-    <w:basedOn w:val="Absatz-Standardschriftart"/>
-    <w:uiPriority w:val="21"/>
-    <w:qFormat/>
-    <w:rsid w:val="005639D3"/>
-    <w:rPr>
-      <w:b/>
-      <w:bCs/>
-      <w:i/>
-      <w:iCs/>
-      <w:color w:val="4F81BD" w:themeColor="accent1"/>
-    </w:rPr>
-  </w:style>
-  <w:style w:type="character" w:styleId="SchwacherVerweis">
-    <w:name w:val="Subtle Reference"/>
-    <w:basedOn w:val="Absatz-Standardschriftart"/>
-    <w:uiPriority w:val="31"/>
-    <w:qFormat/>
-    <w:rsid w:val="005639D3"/>
-    <w:rPr>
-      <w:smallCaps/>
-      <w:color w:val="C0504D" w:themeColor="accent2"/>
-      <w:u w:val="single"/>
-    </w:rPr>
-  </w:style>
-  <w:style w:type="character" w:styleId="IntensiverVerweis">
-    <w:name w:val="Intense Reference"/>
-    <w:basedOn w:val="Absatz-Standardschriftart"/>
-    <w:uiPriority w:val="32"/>
-    <w:qFormat/>
-    <w:rsid w:val="005639D3"/>
-    <w:rPr>
-      <w:b/>
-      <w:bCs/>
-      <w:smallCaps/>
-      <w:color w:val="C0504D" w:themeColor="accent2"/>
-      <w:spacing w:val="5"/>
-      <w:u w:val="single"/>
-    </w:rPr>
-  </w:style>
-  <w:style w:type="character" w:styleId="Buchtitel">
-    <w:name w:val="Book Title"/>
-    <w:basedOn w:val="Absatz-Standardschriftart"/>
-    <w:uiPriority w:val="33"/>
-    <w:qFormat/>
-    <w:rsid w:val="005639D3"/>
-    <w:rPr>
-      <w:b/>
-      <w:bCs/>
-      <w:smallCaps/>
-      <w:spacing w:val="5"/>
-    </w:rPr>
-  </w:style>
-  <w:style w:type="paragraph" w:styleId="Inhaltsverzeichnisberschrift">
-    <w:name w:val="TOC Heading"/>
-    <w:basedOn w:val="berschrift1"/>
-    <w:next w:val="Standard"/>
-    <w:uiPriority w:val="39"/>
-    <w:semiHidden/>
-    <w:unhideWhenUsed/>
-    <w:qFormat/>
-    <w:rsid w:val="005639D3"/>
-    <w:pPr>
-      <w:outlineLvl w:val="9"/>
-    </w:pPr>
-  </w:style>
-  <w:style w:type="character" w:styleId="BesuchterHyperlink">
+  <w:style w:type="character" w:styleId="BesuchterLink">
     <w:name w:val="FollowedHyperlink"/>
     <w:basedOn w:val="Absatz-Standardschriftart"/>
     <w:uiPriority w:val="99"/>
